--- a/Report/Report.docx
+++ b/Report/Report.docx
@@ -4,13 +4,13 @@
   <w:body>
     <w:p>
       <w:pPr>
+        <w:jc w:val="center"/>
         <w:rPr>
           <w:rFonts w:ascii="Times New Roman" w:hAnsi="Times New Roman" w:cs="Times New Roman"/>
           <w:b/>
           <w:bCs/>
-          <w:color w:val="222222"/>
-          <w:u w:val="single"/>
-          <w:shd w:val="clear" w:color="auto" w:fill="FFFFFF"/>
+          <w:sz w:val="32"/>
+          <w:szCs w:val="32"/>
         </w:rPr>
       </w:pPr>
       <w:r>
@@ -18,24 +18,15 @@
           <w:rFonts w:ascii="Times New Roman" w:hAnsi="Times New Roman" w:cs="Times New Roman"/>
           <w:b/>
           <w:bCs/>
-          <w:color w:val="222222"/>
-          <w:u w:val="single"/>
-          <w:shd w:val="clear" w:color="auto" w:fill="FFFFFF"/>
-        </w:rPr>
-        <w:t>INTRODUCTION:</w:t>
-      </w:r>
-    </w:p>
-    <w:p>
-      <w:pPr>
-        <w:rPr>
-          <w:rFonts w:ascii="Times New Roman" w:hAnsi="Times New Roman" w:cs="Times New Roman"/>
-          <w:color w:val="222222"/>
-          <w:shd w:val="clear" w:color="auto" w:fill="FFFFFF"/>
-        </w:rPr>
-      </w:pPr>
-    </w:p>
-    <w:p>
-      <w:pPr>
+          <w:sz w:val="32"/>
+          <w:szCs w:val="32"/>
+        </w:rPr>
+        <w:t xml:space="preserve">PYTHON DEEP LEARNING </w:t>
+      </w:r>
+    </w:p>
+    <w:p>
+      <w:pPr>
+        <w:jc w:val="center"/>
         <w:rPr>
           <w:rFonts w:ascii="Times New Roman" w:hAnsi="Times New Roman" w:cs="Times New Roman"/>
           <w:b/>
@@ -50,16 +41,115 @@
           <w:rFonts w:ascii="Times New Roman" w:hAnsi="Times New Roman" w:cs="Times New Roman"/>
           <w:b/>
           <w:bCs/>
-          <w:color w:val="222222"/>
           <w:u w:val="single"/>
+        </w:rPr>
+        <w:t>PROJECT_BASED_EXAM-1 REPORT</w:t>
+      </w:r>
+    </w:p>
+    <w:p>
+      <w:pPr>
+        <w:jc w:val="center"/>
+        <w:rPr>
+          <w:rFonts w:ascii="Times New Roman" w:hAnsi="Times New Roman" w:cs="Times New Roman"/>
+          <w:b/>
+          <w:bCs/>
+          <w:color w:val="222222"/>
+          <w:shd w:val="clear" w:color="auto" w:fill="FFFFFF"/>
+        </w:rPr>
+      </w:pPr>
+    </w:p>
+    <w:p>
+      <w:pPr>
+        <w:rPr>
+          <w:rFonts w:ascii="Times New Roman" w:hAnsi="Times New Roman" w:cs="Times New Roman"/>
+          <w:b/>
+          <w:bCs/>
+          <w:color w:val="222222"/>
+          <w:u w:val="single"/>
+          <w:shd w:val="clear" w:color="auto" w:fill="FFFFFF"/>
+        </w:rPr>
+      </w:pPr>
+      <w:r>
+        <w:rPr>
+          <w:rFonts w:ascii="Times New Roman" w:hAnsi="Times New Roman" w:cs="Times New Roman"/>
+          <w:b/>
+          <w:bCs/>
+          <w:color w:val="222222"/>
+          <w:u w:val="single"/>
+          <w:shd w:val="clear" w:color="auto" w:fill="FFFFFF"/>
+        </w:rPr>
+        <w:t>INTRODUCTION:</w:t>
+      </w:r>
+    </w:p>
+    <w:p>
+      <w:pPr>
+        <w:rPr>
+          <w:rFonts w:ascii="Times New Roman" w:hAnsi="Times New Roman" w:cs="Times New Roman"/>
+          <w:color w:val="222222"/>
+          <w:shd w:val="clear" w:color="auto" w:fill="FFFFFF"/>
+        </w:rPr>
+      </w:pPr>
+      <w:r>
+        <w:rPr>
+          <w:rFonts w:ascii="Times New Roman" w:hAnsi="Times New Roman" w:cs="Times New Roman"/>
+          <w:color w:val="222222"/>
+          <w:shd w:val="clear" w:color="auto" w:fill="FFFFFF"/>
+        </w:rPr>
+        <w:t>Main moto of this project is to implement Deep Learning and machine learning algorithms learnt in Python and Deep Learning class so far. Different algorithms used to in this project are CNN, LSTM, PCA, Text classification, Text generation and other Machine learning algorithms.</w:t>
+      </w:r>
+    </w:p>
+    <w:p>
+      <w:pPr>
+        <w:rPr>
+          <w:rFonts w:ascii="Times New Roman" w:hAnsi="Times New Roman" w:cs="Times New Roman"/>
+          <w:b/>
+          <w:bCs/>
+          <w:color w:val="222222"/>
+          <w:u w:val="single"/>
+          <w:shd w:val="clear" w:color="auto" w:fill="FFFFFF"/>
+        </w:rPr>
+      </w:pPr>
+    </w:p>
+    <w:p>
+      <w:pPr>
+        <w:rPr>
+          <w:rFonts w:ascii="Times New Roman" w:hAnsi="Times New Roman" w:cs="Times New Roman"/>
+          <w:b/>
+          <w:bCs/>
+          <w:color w:val="222222"/>
+          <w:u w:val="single"/>
+          <w:shd w:val="clear" w:color="auto" w:fill="FFFFFF"/>
+        </w:rPr>
+      </w:pPr>
+      <w:r>
+        <w:rPr>
+          <w:rFonts w:ascii="Times New Roman" w:hAnsi="Times New Roman" w:cs="Times New Roman"/>
+          <w:b/>
+          <w:bCs/>
+          <w:color w:val="222222"/>
+          <w:u w:val="single"/>
           <w:shd w:val="clear" w:color="auto" w:fill="FFFFFF"/>
         </w:rPr>
         <w:t>OBJECTIVE:</w:t>
       </w:r>
     </w:p>
     <w:p>
-      <w:r>
-        <w:t>To implement different algorithms and models learnt in Python Deep Learning so far. And to identify better model by calculating score and model efficiencies</w:t>
+      <w:pPr>
+        <w:rPr>
+          <w:rFonts w:ascii="Times New Roman" w:hAnsi="Times New Roman" w:cs="Times New Roman"/>
+        </w:rPr>
+      </w:pPr>
+      <w:r>
+        <w:rPr>
+          <w:rFonts w:ascii="Times New Roman" w:hAnsi="Times New Roman" w:cs="Times New Roman"/>
+        </w:rPr>
+        <w:t xml:space="preserve">To implement different algorithms and models learnt in Python Deep Learning so far. And </w:t>
+      </w:r>
+      <w:r>
+        <w:rPr>
+          <w:rFonts w:ascii="Times New Roman" w:hAnsi="Times New Roman" w:cs="Times New Roman"/>
+        </w:rPr>
+        <w:t>to apply different Machine Learning algorithms for obtaining efficient results.</w:t>
       </w:r>
     </w:p>
     <w:p>
@@ -459,6 +549,7 @@
           <w:color w:val="222222"/>
           <w:shd w:val="clear" w:color="auto" w:fill="FFFFFF"/>
         </w:rPr>
+        <w:lastRenderedPageBreak/>
         <w:t>Read train and test files.</w:t>
       </w:r>
     </w:p>
@@ -499,7 +590,6 @@
           <w:color w:val="222222"/>
           <w:shd w:val="clear" w:color="auto" w:fill="FFFFFF"/>
         </w:rPr>
-        <w:lastRenderedPageBreak/>
         <w:drawing>
           <wp:inline distT="0" distB="0" distL="0" distR="0" wp14:anchorId="22ACC289" wp14:editId="05EEFAAA">
             <wp:extent cx="5943600" cy="1990725"/>
@@ -562,7 +652,25 @@
           <w:color w:val="222222"/>
           <w:shd w:val="clear" w:color="auto" w:fill="FFFFFF"/>
         </w:rPr>
-        <w:t>Drop multiple columns in pandas dataframe.</w:t>
+        <w:t xml:space="preserve">Drop multiple columns in pandas </w:t>
+      </w:r>
+      <w:proofErr w:type="spellStart"/>
+      <w:r>
+        <w:rPr>
+          <w:rFonts w:ascii="Times New Roman" w:hAnsi="Times New Roman" w:cs="Times New Roman"/>
+          <w:color w:val="222222"/>
+          <w:shd w:val="clear" w:color="auto" w:fill="FFFFFF"/>
+        </w:rPr>
+        <w:t>dataframe</w:t>
+      </w:r>
+      <w:proofErr w:type="spellEnd"/>
+      <w:r>
+        <w:rPr>
+          <w:rFonts w:ascii="Times New Roman" w:hAnsi="Times New Roman" w:cs="Times New Roman"/>
+          <w:color w:val="222222"/>
+          <w:shd w:val="clear" w:color="auto" w:fill="FFFFFF"/>
+        </w:rPr>
+        <w:t>.</w:t>
       </w:r>
     </w:p>
     <w:p>
@@ -650,15 +758,7 @@
           <w:color w:val="222222"/>
           <w:shd w:val="clear" w:color="auto" w:fill="FFFFFF"/>
         </w:rPr>
-        <w:t>Specify label encoder</w:t>
-      </w:r>
-      <w:r>
-        <w:rPr>
-          <w:rFonts w:ascii="Times New Roman" w:hAnsi="Times New Roman" w:cs="Times New Roman"/>
-          <w:color w:val="222222"/>
-          <w:shd w:val="clear" w:color="auto" w:fill="FFFFFF"/>
-        </w:rPr>
-        <w:t>.</w:t>
+        <w:t>Specify label encoder.</w:t>
       </w:r>
     </w:p>
     <w:p>
@@ -803,7 +903,25 @@
           <w:color w:val="222222"/>
           <w:shd w:val="clear" w:color="auto" w:fill="FFFFFF"/>
         </w:rPr>
-        <w:t>Import embedding from keras layers.</w:t>
+        <w:t xml:space="preserve">Import embedding from </w:t>
+      </w:r>
+      <w:proofErr w:type="spellStart"/>
+      <w:r>
+        <w:rPr>
+          <w:rFonts w:ascii="Times New Roman" w:hAnsi="Times New Roman" w:cs="Times New Roman"/>
+          <w:color w:val="222222"/>
+          <w:shd w:val="clear" w:color="auto" w:fill="FFFFFF"/>
+        </w:rPr>
+        <w:t>keras</w:t>
+      </w:r>
+      <w:proofErr w:type="spellEnd"/>
+      <w:r>
+        <w:rPr>
+          <w:rFonts w:ascii="Times New Roman" w:hAnsi="Times New Roman" w:cs="Times New Roman"/>
+          <w:color w:val="222222"/>
+          <w:shd w:val="clear" w:color="auto" w:fill="FFFFFF"/>
+        </w:rPr>
+        <w:t xml:space="preserve"> layers.</w:t>
       </w:r>
     </w:p>
     <w:p>
@@ -847,6 +965,7 @@
           <w:color w:val="222222"/>
           <w:shd w:val="clear" w:color="auto" w:fill="FFFFFF"/>
         </w:rPr>
+        <w:lastRenderedPageBreak/>
         <w:t>Fit the data and compile the model.</w:t>
       </w:r>
     </w:p>
@@ -865,7 +984,6 @@
           <w:color w:val="222222"/>
           <w:shd w:val="clear" w:color="auto" w:fill="FFFFFF"/>
         </w:rPr>
-        <w:lastRenderedPageBreak/>
         <w:drawing>
           <wp:inline distT="0" distB="0" distL="0" distR="0" wp14:anchorId="1F08A699" wp14:editId="7531379C">
             <wp:extent cx="5943600" cy="2200275"/>
@@ -935,17 +1053,7 @@
           <w:color w:val="222222"/>
           <w:shd w:val="clear" w:color="auto" w:fill="FFFFFF"/>
         </w:rPr>
-        <w:t>b. Plot loss of the model and report if you see any overfitting problem</w:t>
-      </w:r>
-      <w:r>
-        <w:rPr>
-          <w:rFonts w:ascii="Times New Roman" w:hAnsi="Times New Roman" w:cs="Times New Roman"/>
-          <w:b/>
-          <w:bCs/>
-          <w:color w:val="222222"/>
-          <w:shd w:val="clear" w:color="auto" w:fill="FFFFFF"/>
-        </w:rPr>
-        <w:t>.</w:t>
+        <w:t>b. Plot loss of the model and report if you see any overfitting problem.</w:t>
       </w:r>
     </w:p>
     <w:p>
@@ -1225,7 +1333,6 @@
           <w:color w:val="222222"/>
           <w:shd w:val="clear" w:color="auto" w:fill="FFFFFF"/>
         </w:rPr>
-        <w:lastRenderedPageBreak/>
         <w:t>PLOTS:</w:t>
       </w:r>
     </w:p>
@@ -1475,18 +1582,7 @@
         </w:rPr>
         <w:t>Question 2:</w:t>
       </w:r>
-    </w:p>
-    <w:p>
-      <w:pPr>
-        <w:rPr>
-          <w:rFonts w:ascii="Times New Roman" w:hAnsi="Times New Roman" w:cs="Times New Roman"/>
-          <w:color w:val="222222"/>
-          <w:shd w:val="clear" w:color="auto" w:fill="FFFFFF"/>
-        </w:rPr>
-      </w:pPr>
-    </w:p>
-    <w:p>
-      <w:pPr>
+      <w:r>
         <w:rPr>
           <w:rFonts w:ascii="Times New Roman" w:hAnsi="Times New Roman" w:cs="Times New Roman"/>
           <w:b/>
@@ -1494,7 +1590,8 @@
           <w:color w:val="222222"/>
           <w:shd w:val="clear" w:color="auto" w:fill="FFFFFF"/>
         </w:rPr>
-      </w:pPr>
+        <w:t xml:space="preserve"> </w:t>
+      </w:r>
       <w:r>
         <w:rPr>
           <w:rFonts w:ascii="Times New Roman" w:hAnsi="Times New Roman" w:cs="Times New Roman"/>
@@ -1503,7 +1600,7 @@
           <w:color w:val="222222"/>
           <w:shd w:val="clear" w:color="auto" w:fill="FFFFFF"/>
         </w:rPr>
-        <w:t>Question 3:</w:t>
+        <w:t>Implement text classification on the 20news_group dataset</w:t>
       </w:r>
       <w:r>
         <w:rPr>
@@ -1523,8 +1620,17 @@
           <w:color w:val="222222"/>
           <w:shd w:val="clear" w:color="auto" w:fill="FFFFFF"/>
         </w:rPr>
-        <w:t>Implement image classification with CNN model, using</w:t>
-      </w:r>
+        <w:t>using LSTM model</w:t>
+      </w:r>
+    </w:p>
+    <w:p>
+      <w:pPr>
+        <w:rPr>
+          <w:rFonts w:ascii="Times New Roman" w:hAnsi="Times New Roman" w:cs="Times New Roman"/>
+          <w:color w:val="222222"/>
+          <w:shd w:val="clear" w:color="auto" w:fill="FFFFFF"/>
+        </w:rPr>
+      </w:pPr>
       <w:r>
         <w:rPr>
           <w:rFonts w:ascii="Times New Roman" w:hAnsi="Times New Roman" w:cs="Times New Roman"/>
@@ -1533,7 +1639,529 @@
           <w:color w:val="222222"/>
           <w:shd w:val="clear" w:color="auto" w:fill="FFFFFF"/>
         </w:rPr>
-        <w:t xml:space="preserve"> a dataset.</w:t>
+        <w:t>a. Include Embedding layer in the design of your models and report if that leads to a better performance</w:t>
+      </w:r>
+      <w:r>
+        <w:rPr>
+          <w:rFonts w:ascii="Times New Roman" w:hAnsi="Times New Roman" w:cs="Times New Roman"/>
+          <w:color w:val="222222"/>
+          <w:shd w:val="clear" w:color="auto" w:fill="FFFFFF"/>
+        </w:rPr>
+        <w:t>.</w:t>
+      </w:r>
+    </w:p>
+    <w:p>
+      <w:pPr>
+        <w:pStyle w:val="ListParagraph"/>
+        <w:numPr>
+          <w:ilvl w:val="0"/>
+          <w:numId w:val="5"/>
+        </w:numPr>
+        <w:rPr>
+          <w:rFonts w:ascii="Times New Roman" w:hAnsi="Times New Roman" w:cs="Times New Roman"/>
+          <w:color w:val="222222"/>
+          <w:shd w:val="clear" w:color="auto" w:fill="FFFFFF"/>
+        </w:rPr>
+      </w:pPr>
+      <w:r>
+        <w:rPr>
+          <w:rFonts w:ascii="Times New Roman" w:hAnsi="Times New Roman" w:cs="Times New Roman"/>
+          <w:color w:val="222222"/>
+          <w:shd w:val="clear" w:color="auto" w:fill="FFFFFF"/>
+        </w:rPr>
+        <w:t>Import the necessary libraries.</w:t>
+      </w:r>
+    </w:p>
+    <w:p>
+      <w:pPr>
+        <w:rPr>
+          <w:rFonts w:ascii="Times New Roman" w:hAnsi="Times New Roman" w:cs="Times New Roman"/>
+          <w:color w:val="222222"/>
+          <w:shd w:val="clear" w:color="auto" w:fill="FFFFFF"/>
+        </w:rPr>
+      </w:pPr>
+    </w:p>
+    <w:p>
+      <w:pPr>
+        <w:rPr>
+          <w:rFonts w:ascii="Times New Roman" w:hAnsi="Times New Roman" w:cs="Times New Roman"/>
+          <w:color w:val="222222"/>
+          <w:shd w:val="clear" w:color="auto" w:fill="FFFFFF"/>
+        </w:rPr>
+      </w:pPr>
+      <w:proofErr w:type="gramStart"/>
+      <w:r>
+        <w:rPr>
+          <w:rFonts w:ascii="Times New Roman" w:hAnsi="Times New Roman" w:cs="Times New Roman"/>
+          <w:color w:val="222222"/>
+          <w:shd w:val="clear" w:color="auto" w:fill="FFFFFF"/>
+        </w:rPr>
+        <w:t>![</w:t>
+      </w:r>
+      <w:proofErr w:type="gramEnd"/>
+      <w:r>
+        <w:rPr>
+          <w:rFonts w:ascii="Times New Roman" w:hAnsi="Times New Roman" w:cs="Times New Roman"/>
+          <w:color w:val="222222"/>
+          <w:shd w:val="clear" w:color="auto" w:fill="FFFFFF"/>
+        </w:rPr>
+        <w:t>](https://github.com/PallaviArikatla/Python_Exam_2/blob/master/Documentation/Question%202/1.import.PNG)</w:t>
+      </w:r>
+    </w:p>
+    <w:p>
+      <w:pPr>
+        <w:rPr>
+          <w:rFonts w:ascii="Times New Roman" w:hAnsi="Times New Roman" w:cs="Times New Roman"/>
+          <w:color w:val="222222"/>
+          <w:shd w:val="clear" w:color="auto" w:fill="FFFFFF"/>
+        </w:rPr>
+      </w:pPr>
+    </w:p>
+    <w:p>
+      <w:pPr>
+        <w:rPr>
+          <w:rFonts w:ascii="Times New Roman" w:hAnsi="Times New Roman" w:cs="Times New Roman"/>
+          <w:color w:val="222222"/>
+          <w:shd w:val="clear" w:color="auto" w:fill="FFFFFF"/>
+        </w:rPr>
+      </w:pPr>
+      <w:r>
+        <w:rPr>
+          <w:rFonts w:ascii="Times New Roman" w:hAnsi="Times New Roman" w:cs="Times New Roman"/>
+          <w:color w:val="222222"/>
+          <w:shd w:val="clear" w:color="auto" w:fill="FFFFFF"/>
+        </w:rPr>
+        <w:t xml:space="preserve">* Then downloaded the 20 newgroups dataset and then load that into </w:t>
+      </w:r>
+      <w:proofErr w:type="spellStart"/>
+      <w:r>
+        <w:rPr>
+          <w:rFonts w:ascii="Times New Roman" w:hAnsi="Times New Roman" w:cs="Times New Roman"/>
+          <w:color w:val="222222"/>
+          <w:shd w:val="clear" w:color="auto" w:fill="FFFFFF"/>
+        </w:rPr>
+        <w:t>dataframe</w:t>
+      </w:r>
+      <w:proofErr w:type="spellEnd"/>
+      <w:r>
+        <w:rPr>
+          <w:rFonts w:ascii="Times New Roman" w:hAnsi="Times New Roman" w:cs="Times New Roman"/>
+          <w:color w:val="222222"/>
+          <w:shd w:val="clear" w:color="auto" w:fill="FFFFFF"/>
+        </w:rPr>
+        <w:t>.</w:t>
+      </w:r>
+    </w:p>
+    <w:p>
+      <w:pPr>
+        <w:rPr>
+          <w:rFonts w:ascii="Times New Roman" w:hAnsi="Times New Roman" w:cs="Times New Roman"/>
+          <w:color w:val="222222"/>
+          <w:shd w:val="clear" w:color="auto" w:fill="FFFFFF"/>
+        </w:rPr>
+      </w:pPr>
+    </w:p>
+    <w:p>
+      <w:pPr>
+        <w:rPr>
+          <w:rFonts w:ascii="Times New Roman" w:hAnsi="Times New Roman" w:cs="Times New Roman"/>
+          <w:color w:val="222222"/>
+          <w:shd w:val="clear" w:color="auto" w:fill="FFFFFF"/>
+        </w:rPr>
+      </w:pPr>
+      <w:proofErr w:type="gramStart"/>
+      <w:r>
+        <w:rPr>
+          <w:rFonts w:ascii="Times New Roman" w:hAnsi="Times New Roman" w:cs="Times New Roman"/>
+          <w:color w:val="222222"/>
+          <w:shd w:val="clear" w:color="auto" w:fill="FFFFFF"/>
+        </w:rPr>
+        <w:t>![</w:t>
+      </w:r>
+      <w:proofErr w:type="gramEnd"/>
+      <w:r>
+        <w:rPr>
+          <w:rFonts w:ascii="Times New Roman" w:hAnsi="Times New Roman" w:cs="Times New Roman"/>
+          <w:color w:val="222222"/>
+          <w:shd w:val="clear" w:color="auto" w:fill="FFFFFF"/>
+        </w:rPr>
+        <w:t>](https://github.com/PallaviArikatla/Python_Exam_2/blob/master/Documentation/Question%202/2.PNG)</w:t>
+      </w:r>
+    </w:p>
+    <w:p>
+      <w:pPr>
+        <w:rPr>
+          <w:rFonts w:ascii="Times New Roman" w:hAnsi="Times New Roman" w:cs="Times New Roman"/>
+          <w:color w:val="222222"/>
+          <w:shd w:val="clear" w:color="auto" w:fill="FFFFFF"/>
+        </w:rPr>
+      </w:pPr>
+    </w:p>
+    <w:p>
+      <w:pPr>
+        <w:rPr>
+          <w:rFonts w:ascii="Times New Roman" w:hAnsi="Times New Roman" w:cs="Times New Roman"/>
+          <w:color w:val="222222"/>
+          <w:shd w:val="clear" w:color="auto" w:fill="FFFFFF"/>
+        </w:rPr>
+      </w:pPr>
+      <w:r>
+        <w:rPr>
+          <w:rFonts w:ascii="Times New Roman" w:hAnsi="Times New Roman" w:cs="Times New Roman"/>
+          <w:color w:val="222222"/>
+          <w:shd w:val="clear" w:color="auto" w:fill="FFFFFF"/>
+        </w:rPr>
+        <w:t>* Apply the tokenizer to the dataset.</w:t>
+      </w:r>
+    </w:p>
+    <w:p>
+      <w:pPr>
+        <w:rPr>
+          <w:rFonts w:ascii="Times New Roman" w:hAnsi="Times New Roman" w:cs="Times New Roman"/>
+          <w:color w:val="222222"/>
+          <w:shd w:val="clear" w:color="auto" w:fill="FFFFFF"/>
+        </w:rPr>
+      </w:pPr>
+    </w:p>
+    <w:p>
+      <w:pPr>
+        <w:rPr>
+          <w:rFonts w:ascii="Times New Roman" w:hAnsi="Times New Roman" w:cs="Times New Roman"/>
+          <w:color w:val="222222"/>
+          <w:shd w:val="clear" w:color="auto" w:fill="FFFFFF"/>
+        </w:rPr>
+      </w:pPr>
+      <w:proofErr w:type="gramStart"/>
+      <w:r>
+        <w:rPr>
+          <w:rFonts w:ascii="Times New Roman" w:hAnsi="Times New Roman" w:cs="Times New Roman"/>
+          <w:color w:val="222222"/>
+          <w:shd w:val="clear" w:color="auto" w:fill="FFFFFF"/>
+        </w:rPr>
+        <w:t>![</w:t>
+      </w:r>
+      <w:proofErr w:type="gramEnd"/>
+      <w:r>
+        <w:rPr>
+          <w:rFonts w:ascii="Times New Roman" w:hAnsi="Times New Roman" w:cs="Times New Roman"/>
+          <w:color w:val="222222"/>
+          <w:shd w:val="clear" w:color="auto" w:fill="FFFFFF"/>
+        </w:rPr>
+        <w:t>](https://github.com/PallaviArikatla/Python_Exam_2/blob/master/Documentation/Question%202/3.tokenization.PNG)</w:t>
+      </w:r>
+    </w:p>
+    <w:p>
+      <w:pPr>
+        <w:rPr>
+          <w:rFonts w:ascii="Times New Roman" w:hAnsi="Times New Roman" w:cs="Times New Roman"/>
+          <w:color w:val="222222"/>
+          <w:shd w:val="clear" w:color="auto" w:fill="FFFFFF"/>
+        </w:rPr>
+      </w:pPr>
+    </w:p>
+    <w:p>
+      <w:pPr>
+        <w:rPr>
+          <w:rFonts w:ascii="Times New Roman" w:hAnsi="Times New Roman" w:cs="Times New Roman"/>
+          <w:color w:val="222222"/>
+          <w:shd w:val="clear" w:color="auto" w:fill="FFFFFF"/>
+        </w:rPr>
+      </w:pPr>
+      <w:r>
+        <w:rPr>
+          <w:rFonts w:ascii="Times New Roman" w:hAnsi="Times New Roman" w:cs="Times New Roman"/>
+          <w:color w:val="222222"/>
+          <w:shd w:val="clear" w:color="auto" w:fill="FFFFFF"/>
+        </w:rPr>
+        <w:t xml:space="preserve">* Apply </w:t>
+      </w:r>
+      <w:proofErr w:type="spellStart"/>
+      <w:r>
+        <w:rPr>
+          <w:rFonts w:ascii="Times New Roman" w:hAnsi="Times New Roman" w:cs="Times New Roman"/>
+          <w:color w:val="222222"/>
+          <w:shd w:val="clear" w:color="auto" w:fill="FFFFFF"/>
+        </w:rPr>
+        <w:t>labelencoder</w:t>
+      </w:r>
+      <w:proofErr w:type="spellEnd"/>
+      <w:r>
+        <w:rPr>
+          <w:rFonts w:ascii="Times New Roman" w:hAnsi="Times New Roman" w:cs="Times New Roman"/>
+          <w:color w:val="222222"/>
+          <w:shd w:val="clear" w:color="auto" w:fill="FFFFFF"/>
+        </w:rPr>
+        <w:t xml:space="preserve"> to convert categorical data into numeric features.</w:t>
+      </w:r>
+    </w:p>
+    <w:p>
+      <w:pPr>
+        <w:rPr>
+          <w:rFonts w:ascii="Times New Roman" w:hAnsi="Times New Roman" w:cs="Times New Roman"/>
+          <w:color w:val="222222"/>
+          <w:shd w:val="clear" w:color="auto" w:fill="FFFFFF"/>
+        </w:rPr>
+      </w:pPr>
+    </w:p>
+    <w:p>
+      <w:pPr>
+        <w:rPr>
+          <w:rFonts w:ascii="Times New Roman" w:hAnsi="Times New Roman" w:cs="Times New Roman"/>
+          <w:color w:val="222222"/>
+          <w:shd w:val="clear" w:color="auto" w:fill="FFFFFF"/>
+        </w:rPr>
+      </w:pPr>
+      <w:proofErr w:type="gramStart"/>
+      <w:r>
+        <w:rPr>
+          <w:rFonts w:ascii="Times New Roman" w:hAnsi="Times New Roman" w:cs="Times New Roman"/>
+          <w:color w:val="222222"/>
+          <w:shd w:val="clear" w:color="auto" w:fill="FFFFFF"/>
+        </w:rPr>
+        <w:t>![</w:t>
+      </w:r>
+      <w:proofErr w:type="gramEnd"/>
+      <w:r>
+        <w:rPr>
+          <w:rFonts w:ascii="Times New Roman" w:hAnsi="Times New Roman" w:cs="Times New Roman"/>
+          <w:color w:val="222222"/>
+          <w:shd w:val="clear" w:color="auto" w:fill="FFFFFF"/>
+        </w:rPr>
+        <w:t>](https://github.com/PallaviArikatla/Python_Exam_2/blob/master/Documentation/Question%202/4.labelencoder.PNG)</w:t>
+      </w:r>
+    </w:p>
+    <w:p>
+      <w:pPr>
+        <w:rPr>
+          <w:rFonts w:ascii="Times New Roman" w:hAnsi="Times New Roman" w:cs="Times New Roman"/>
+          <w:color w:val="222222"/>
+          <w:shd w:val="clear" w:color="auto" w:fill="FFFFFF"/>
+        </w:rPr>
+      </w:pPr>
+    </w:p>
+    <w:p>
+      <w:pPr>
+        <w:rPr>
+          <w:rFonts w:ascii="Times New Roman" w:hAnsi="Times New Roman" w:cs="Times New Roman"/>
+          <w:color w:val="222222"/>
+          <w:shd w:val="clear" w:color="auto" w:fill="FFFFFF"/>
+        </w:rPr>
+      </w:pPr>
+      <w:r>
+        <w:rPr>
+          <w:rFonts w:ascii="Times New Roman" w:hAnsi="Times New Roman" w:cs="Times New Roman"/>
+          <w:color w:val="222222"/>
+          <w:shd w:val="clear" w:color="auto" w:fill="FFFFFF"/>
+        </w:rPr>
+        <w:t xml:space="preserve">* </w:t>
+      </w:r>
+      <w:proofErr w:type="spellStart"/>
+      <w:r>
+        <w:rPr>
+          <w:rFonts w:ascii="Times New Roman" w:hAnsi="Times New Roman" w:cs="Times New Roman"/>
+          <w:color w:val="222222"/>
+          <w:shd w:val="clear" w:color="auto" w:fill="FFFFFF"/>
+        </w:rPr>
+        <w:t>Intialize</w:t>
+      </w:r>
+      <w:proofErr w:type="spellEnd"/>
+      <w:r>
+        <w:rPr>
+          <w:rFonts w:ascii="Times New Roman" w:hAnsi="Times New Roman" w:cs="Times New Roman"/>
+          <w:color w:val="222222"/>
+          <w:shd w:val="clear" w:color="auto" w:fill="FFFFFF"/>
+        </w:rPr>
+        <w:t xml:space="preserve"> the LSTM model and add the embedding layer.</w:t>
+      </w:r>
+    </w:p>
+    <w:p>
+      <w:pPr>
+        <w:rPr>
+          <w:rFonts w:ascii="Times New Roman" w:hAnsi="Times New Roman" w:cs="Times New Roman"/>
+          <w:color w:val="222222"/>
+          <w:shd w:val="clear" w:color="auto" w:fill="FFFFFF"/>
+        </w:rPr>
+      </w:pPr>
+    </w:p>
+    <w:p>
+      <w:pPr>
+        <w:rPr>
+          <w:rFonts w:ascii="Times New Roman" w:hAnsi="Times New Roman" w:cs="Times New Roman"/>
+          <w:color w:val="222222"/>
+          <w:shd w:val="clear" w:color="auto" w:fill="FFFFFF"/>
+        </w:rPr>
+      </w:pPr>
+      <w:proofErr w:type="gramStart"/>
+      <w:r>
+        <w:rPr>
+          <w:rFonts w:ascii="Times New Roman" w:hAnsi="Times New Roman" w:cs="Times New Roman"/>
+          <w:color w:val="222222"/>
+          <w:shd w:val="clear" w:color="auto" w:fill="FFFFFF"/>
+        </w:rPr>
+        <w:t>![</w:t>
+      </w:r>
+      <w:proofErr w:type="gramEnd"/>
+      <w:r>
+        <w:rPr>
+          <w:rFonts w:ascii="Times New Roman" w:hAnsi="Times New Roman" w:cs="Times New Roman"/>
+          <w:color w:val="222222"/>
+          <w:shd w:val="clear" w:color="auto" w:fill="FFFFFF"/>
+        </w:rPr>
+        <w:t>](https://github.com/PallaviArikatla/Python_Exam_2/blob/master/Documentation/Question%202/5.model.PNG)</w:t>
+      </w:r>
+    </w:p>
+    <w:p>
+      <w:pPr>
+        <w:rPr>
+          <w:rFonts w:ascii="Times New Roman" w:hAnsi="Times New Roman" w:cs="Times New Roman"/>
+          <w:color w:val="222222"/>
+          <w:shd w:val="clear" w:color="auto" w:fill="FFFFFF"/>
+        </w:rPr>
+      </w:pPr>
+    </w:p>
+    <w:p>
+      <w:pPr>
+        <w:rPr>
+          <w:rFonts w:ascii="Times New Roman" w:hAnsi="Times New Roman" w:cs="Times New Roman"/>
+          <w:color w:val="222222"/>
+          <w:shd w:val="clear" w:color="auto" w:fill="FFFFFF"/>
+        </w:rPr>
+      </w:pPr>
+      <w:r>
+        <w:rPr>
+          <w:rFonts w:ascii="Times New Roman" w:hAnsi="Times New Roman" w:cs="Times New Roman"/>
+          <w:color w:val="222222"/>
+          <w:shd w:val="clear" w:color="auto" w:fill="FFFFFF"/>
+        </w:rPr>
+        <w:t>* Plot the history object and predict the loss and accuracy.</w:t>
+      </w:r>
+    </w:p>
+    <w:p>
+      <w:pPr>
+        <w:rPr>
+          <w:rFonts w:ascii="Times New Roman" w:hAnsi="Times New Roman" w:cs="Times New Roman"/>
+          <w:color w:val="222222"/>
+          <w:shd w:val="clear" w:color="auto" w:fill="FFFFFF"/>
+        </w:rPr>
+      </w:pPr>
+    </w:p>
+    <w:p>
+      <w:pPr>
+        <w:rPr>
+          <w:rFonts w:ascii="Times New Roman" w:hAnsi="Times New Roman" w:cs="Times New Roman"/>
+          <w:color w:val="222222"/>
+          <w:shd w:val="clear" w:color="auto" w:fill="FFFFFF"/>
+        </w:rPr>
+      </w:pPr>
+      <w:proofErr w:type="gramStart"/>
+      <w:r>
+        <w:rPr>
+          <w:rFonts w:ascii="Times New Roman" w:hAnsi="Times New Roman" w:cs="Times New Roman"/>
+          <w:color w:val="222222"/>
+          <w:shd w:val="clear" w:color="auto" w:fill="FFFFFF"/>
+        </w:rPr>
+        <w:t>![</w:t>
+      </w:r>
+      <w:proofErr w:type="gramEnd"/>
+      <w:r>
+        <w:rPr>
+          <w:rFonts w:ascii="Times New Roman" w:hAnsi="Times New Roman" w:cs="Times New Roman"/>
+          <w:color w:val="222222"/>
+          <w:shd w:val="clear" w:color="auto" w:fill="FFFFFF"/>
+        </w:rPr>
+        <w:t>](https://github.com/PallaviArikatla/Python_Exam_2/blob/master/Documentation/Question%202/5.history.PNG)</w:t>
+      </w:r>
+    </w:p>
+    <w:p>
+      <w:pPr>
+        <w:rPr>
+          <w:rFonts w:ascii="Times New Roman" w:hAnsi="Times New Roman" w:cs="Times New Roman"/>
+          <w:color w:val="222222"/>
+          <w:shd w:val="clear" w:color="auto" w:fill="FFFFFF"/>
+        </w:rPr>
+      </w:pPr>
+    </w:p>
+    <w:p>
+      <w:pPr>
+        <w:rPr>
+          <w:rFonts w:ascii="Times New Roman" w:hAnsi="Times New Roman" w:cs="Times New Roman"/>
+          <w:color w:val="222222"/>
+          <w:shd w:val="clear" w:color="auto" w:fill="FFFFFF"/>
+        </w:rPr>
+      </w:pPr>
+      <w:r>
+        <w:rPr>
+          <w:rFonts w:ascii="Times New Roman" w:hAnsi="Times New Roman" w:cs="Times New Roman"/>
+          <w:color w:val="222222"/>
+          <w:shd w:val="clear" w:color="auto" w:fill="FFFFFF"/>
+        </w:rPr>
+        <w:t>**b. Plot loss of the model and report if you see any overfitting problem**</w:t>
+      </w:r>
+    </w:p>
+    <w:p>
+      <w:pPr>
+        <w:rPr>
+          <w:rFonts w:ascii="Times New Roman" w:hAnsi="Times New Roman" w:cs="Times New Roman"/>
+          <w:color w:val="222222"/>
+          <w:shd w:val="clear" w:color="auto" w:fill="FFFFFF"/>
+        </w:rPr>
+      </w:pPr>
+    </w:p>
+    <w:p>
+      <w:pPr>
+        <w:rPr>
+          <w:rFonts w:ascii="Times New Roman" w:hAnsi="Times New Roman" w:cs="Times New Roman"/>
+          <w:color w:val="222222"/>
+          <w:shd w:val="clear" w:color="auto" w:fill="FFFFFF"/>
+        </w:rPr>
+      </w:pPr>
+      <w:r>
+        <w:rPr>
+          <w:rFonts w:ascii="Times New Roman" w:hAnsi="Times New Roman" w:cs="Times New Roman"/>
+          <w:color w:val="222222"/>
+          <w:shd w:val="clear" w:color="auto" w:fill="FFFFFF"/>
+        </w:rPr>
+        <w:t>* Plot the loss and accuracy</w:t>
+      </w:r>
+    </w:p>
+    <w:p>
+      <w:pPr>
+        <w:rPr>
+          <w:rFonts w:ascii="Times New Roman" w:hAnsi="Times New Roman" w:cs="Times New Roman"/>
+          <w:color w:val="222222"/>
+          <w:shd w:val="clear" w:color="auto" w:fill="FFFFFF"/>
+        </w:rPr>
+      </w:pPr>
+    </w:p>
+    <w:p>
+      <w:pPr>
+        <w:rPr>
+          <w:rFonts w:ascii="Times New Roman" w:hAnsi="Times New Roman" w:cs="Times New Roman"/>
+          <w:b/>
+          <w:bCs/>
+          <w:color w:val="222222"/>
+          <w:shd w:val="clear" w:color="auto" w:fill="FFFFFF"/>
+        </w:rPr>
+      </w:pPr>
+      <w:r>
+        <w:rPr>
+          <w:rFonts w:ascii="Times New Roman" w:hAnsi="Times New Roman" w:cs="Times New Roman"/>
+          <w:b/>
+          <w:bCs/>
+          <w:color w:val="222222"/>
+          <w:shd w:val="clear" w:color="auto" w:fill="FFFFFF"/>
+        </w:rPr>
+        <w:t>Question 3:</w:t>
+      </w:r>
+      <w:r>
+        <w:rPr>
+          <w:rFonts w:ascii="Times New Roman" w:hAnsi="Times New Roman" w:cs="Times New Roman"/>
+          <w:b/>
+          <w:bCs/>
+          <w:color w:val="222222"/>
+          <w:shd w:val="clear" w:color="auto" w:fill="FFFFFF"/>
+        </w:rPr>
+        <w:t xml:space="preserve"> Implement image classification with CNN model, using a dataset.</w:t>
       </w:r>
     </w:p>
     <w:p>
@@ -1581,7 +2209,25 @@
           <w:color w:val="222222"/>
           <w:shd w:val="clear" w:color="auto" w:fill="FFFFFF"/>
         </w:rPr>
-        <w:t>Install scikit-image and opencv-python.</w:t>
+        <w:t xml:space="preserve">Install scikit-image and </w:t>
+      </w:r>
+      <w:proofErr w:type="spellStart"/>
+      <w:r>
+        <w:rPr>
+          <w:rFonts w:ascii="Times New Roman" w:hAnsi="Times New Roman" w:cs="Times New Roman"/>
+          <w:color w:val="222222"/>
+          <w:shd w:val="clear" w:color="auto" w:fill="FFFFFF"/>
+        </w:rPr>
+        <w:t>opencv</w:t>
+      </w:r>
+      <w:proofErr w:type="spellEnd"/>
+      <w:r>
+        <w:rPr>
+          <w:rFonts w:ascii="Times New Roman" w:hAnsi="Times New Roman" w:cs="Times New Roman"/>
+          <w:color w:val="222222"/>
+          <w:shd w:val="clear" w:color="auto" w:fill="FFFFFF"/>
+        </w:rPr>
+        <w:t>-python.</w:t>
       </w:r>
     </w:p>
     <w:p>
@@ -1621,6 +2267,7 @@
           <w:color w:val="222222"/>
           <w:shd w:val="clear" w:color="auto" w:fill="FFFFFF"/>
         </w:rPr>
+        <w:lastRenderedPageBreak/>
         <w:drawing>
           <wp:inline distT="0" distB="0" distL="0" distR="0" wp14:anchorId="34866647" wp14:editId="23630D4A">
             <wp:extent cx="5943600" cy="2276475"/>
@@ -1692,7 +2339,6 @@
           <w:color w:val="222222"/>
           <w:shd w:val="clear" w:color="auto" w:fill="FFFFFF"/>
         </w:rPr>
-        <w:lastRenderedPageBreak/>
         <w:t>Now read train and the test files.</w:t>
       </w:r>
     </w:p>
@@ -1893,6 +2539,7 @@
           <w:color w:val="222222"/>
           <w:shd w:val="clear" w:color="auto" w:fill="FFFFFF"/>
         </w:rPr>
+        <w:lastRenderedPageBreak/>
         <w:drawing>
           <wp:inline distT="0" distB="0" distL="0" distR="0" wp14:anchorId="31D24473" wp14:editId="12870B8F">
             <wp:extent cx="5943600" cy="1777365"/>
@@ -1960,7 +2607,6 @@
           <w:color w:val="222222"/>
           <w:shd w:val="clear" w:color="auto" w:fill="FFFFFF"/>
         </w:rPr>
-        <w:lastRenderedPageBreak/>
         <w:drawing>
           <wp:inline distT="0" distB="0" distL="0" distR="0" wp14:anchorId="0AAA8C6A" wp14:editId="7A0E1CC7">
             <wp:extent cx="5943600" cy="3962400"/>
@@ -2023,7 +2669,43 @@
           <w:color w:val="222222"/>
           <w:shd w:val="clear" w:color="auto" w:fill="FFFFFF"/>
         </w:rPr>
-        <w:t>Import tqdm and then append all the foldernames to read the image data and store in array.</w:t>
+        <w:t xml:space="preserve">Import </w:t>
+      </w:r>
+      <w:proofErr w:type="spellStart"/>
+      <w:r>
+        <w:rPr>
+          <w:rFonts w:ascii="Times New Roman" w:hAnsi="Times New Roman" w:cs="Times New Roman"/>
+          <w:color w:val="222222"/>
+          <w:shd w:val="clear" w:color="auto" w:fill="FFFFFF"/>
+        </w:rPr>
+        <w:t>tqdm</w:t>
+      </w:r>
+      <w:proofErr w:type="spellEnd"/>
+      <w:r>
+        <w:rPr>
+          <w:rFonts w:ascii="Times New Roman" w:hAnsi="Times New Roman" w:cs="Times New Roman"/>
+          <w:color w:val="222222"/>
+          <w:shd w:val="clear" w:color="auto" w:fill="FFFFFF"/>
+        </w:rPr>
+        <w:t xml:space="preserve"> and then append all the </w:t>
+      </w:r>
+      <w:proofErr w:type="spellStart"/>
+      <w:r>
+        <w:rPr>
+          <w:rFonts w:ascii="Times New Roman" w:hAnsi="Times New Roman" w:cs="Times New Roman"/>
+          <w:color w:val="222222"/>
+          <w:shd w:val="clear" w:color="auto" w:fill="FFFFFF"/>
+        </w:rPr>
+        <w:t>foldernames</w:t>
+      </w:r>
+      <w:proofErr w:type="spellEnd"/>
+      <w:r>
+        <w:rPr>
+          <w:rFonts w:ascii="Times New Roman" w:hAnsi="Times New Roman" w:cs="Times New Roman"/>
+          <w:color w:val="222222"/>
+          <w:shd w:val="clear" w:color="auto" w:fill="FFFFFF"/>
+        </w:rPr>
+        <w:t xml:space="preserve"> to read the image data and store in array.</w:t>
       </w:r>
     </w:p>
     <w:p>
@@ -2041,6 +2723,7 @@
           <w:color w:val="222222"/>
           <w:shd w:val="clear" w:color="auto" w:fill="FFFFFF"/>
         </w:rPr>
+        <w:lastRenderedPageBreak/>
         <w:drawing>
           <wp:inline distT="0" distB="0" distL="0" distR="0" wp14:anchorId="450ED19B" wp14:editId="51348D9E">
             <wp:extent cx="5942734" cy="3761117"/>
@@ -2103,7 +2786,6 @@
           <w:color w:val="222222"/>
           <w:shd w:val="clear" w:color="auto" w:fill="FFFFFF"/>
         </w:rPr>
-        <w:lastRenderedPageBreak/>
         <w:t>Using hot encoder, convert categorical columns to numerical columns.</w:t>
       </w:r>
     </w:p>
@@ -2369,7 +3051,6 @@
           <w:color w:val="222222"/>
           <w:shd w:val="clear" w:color="auto" w:fill="FFFFFF"/>
         </w:rPr>
-        <w:lastRenderedPageBreak/>
         <w:t>Plot the history object and predict the accuracy and loss.</w:t>
       </w:r>
     </w:p>
@@ -2535,6 +3216,7 @@
           <w:color w:val="222222"/>
           <w:shd w:val="clear" w:color="auto" w:fill="FFFFFF"/>
         </w:rPr>
+        <w:lastRenderedPageBreak/>
         <w:drawing>
           <wp:inline distT="0" distB="0" distL="0" distR="0" wp14:anchorId="4ABD2ADE" wp14:editId="79593C11">
             <wp:extent cx="5943600" cy="1949450"/>
@@ -2655,8 +3337,23 @@
           <w:color w:val="222222"/>
           <w:shd w:val="clear" w:color="auto" w:fill="FFFFFF"/>
         </w:rPr>
-        <w:lastRenderedPageBreak/>
-        <w:t>Fit it to the standard scaler and then intialize the model.</w:t>
+        <w:t xml:space="preserve">Fit it to the standard scaler and then </w:t>
+      </w:r>
+      <w:r>
+        <w:rPr>
+          <w:rFonts w:ascii="Times New Roman" w:hAnsi="Times New Roman" w:cs="Times New Roman"/>
+          <w:color w:val="222222"/>
+          <w:shd w:val="clear" w:color="auto" w:fill="FFFFFF"/>
+        </w:rPr>
+        <w:t>initialize</w:t>
+      </w:r>
+      <w:r>
+        <w:rPr>
+          <w:rFonts w:ascii="Times New Roman" w:hAnsi="Times New Roman" w:cs="Times New Roman"/>
+          <w:color w:val="222222"/>
+          <w:shd w:val="clear" w:color="auto" w:fill="FFFFFF"/>
+        </w:rPr>
+        <w:t xml:space="preserve"> the model.</w:t>
       </w:r>
     </w:p>
     <w:p>
@@ -2732,6 +3429,7 @@
           <w:color w:val="222222"/>
           <w:shd w:val="clear" w:color="auto" w:fill="FFFFFF"/>
         </w:rPr>
+        <w:lastRenderedPageBreak/>
         <w:drawing>
           <wp:inline distT="0" distB="0" distL="0" distR="0" wp14:anchorId="2E374172" wp14:editId="74139FBF">
             <wp:extent cx="5943600" cy="2852420"/>
@@ -3776,7 +4474,25 @@
           <w:color w:val="222222"/>
           <w:shd w:val="clear" w:color="auto" w:fill="FFFFFF"/>
         </w:rPr>
-        <w:t>As we have multiple classes initialize softmax activation layer.</w:t>
+        <w:t xml:space="preserve">As we have multiple classes initialize </w:t>
+      </w:r>
+      <w:proofErr w:type="spellStart"/>
+      <w:r>
+        <w:rPr>
+          <w:rFonts w:ascii="Times New Roman" w:hAnsi="Times New Roman" w:cs="Times New Roman"/>
+          <w:color w:val="222222"/>
+          <w:shd w:val="clear" w:color="auto" w:fill="FFFFFF"/>
+        </w:rPr>
+        <w:t>softmax</w:t>
+      </w:r>
+      <w:proofErr w:type="spellEnd"/>
+      <w:r>
+        <w:rPr>
+          <w:rFonts w:ascii="Times New Roman" w:hAnsi="Times New Roman" w:cs="Times New Roman"/>
+          <w:color w:val="222222"/>
+          <w:shd w:val="clear" w:color="auto" w:fill="FFFFFF"/>
+        </w:rPr>
+        <w:t xml:space="preserve"> activation layer.</w:t>
       </w:r>
     </w:p>
     <w:p>
@@ -4152,27 +4868,7 @@
         </w:rPr>
         <w:t>Question 5:</w:t>
       </w:r>
-    </w:p>
-    <w:p>
-      <w:pPr>
-        <w:rPr>
-          <w:rFonts w:ascii="Times New Roman" w:hAnsi="Times New Roman" w:cs="Times New Roman"/>
-          <w:color w:val="222222"/>
-          <w:shd w:val="clear" w:color="auto" w:fill="FFFFFF"/>
-        </w:rPr>
-      </w:pPr>
-    </w:p>
-    <w:p>
-      <w:pPr>
-        <w:rPr>
-          <w:rFonts w:ascii="Times New Roman" w:hAnsi="Times New Roman" w:cs="Times New Roman"/>
-          <w:color w:val="222222"/>
-          <w:shd w:val="clear" w:color="auto" w:fill="FFFFFF"/>
-        </w:rPr>
-      </w:pPr>
-    </w:p>
-    <w:p>
-      <w:pPr>
+      <w:r>
         <w:rPr>
           <w:rFonts w:ascii="Times New Roman" w:hAnsi="Times New Roman" w:cs="Times New Roman"/>
           <w:b/>
@@ -4180,8 +4876,418 @@
           <w:color w:val="222222"/>
           <w:shd w:val="clear" w:color="auto" w:fill="FFFFFF"/>
         </w:rPr>
-      </w:pPr>
-      <w:r>
+        <w:t xml:space="preserve"> </w:t>
+      </w:r>
+      <w:r>
+        <w:rPr>
+          <w:rFonts w:ascii="Times New Roman" w:hAnsi="Times New Roman" w:cs="Times New Roman"/>
+          <w:color w:val="222222"/>
+          <w:shd w:val="clear" w:color="auto" w:fill="FFFFFF"/>
+        </w:rPr>
+        <w:t xml:space="preserve">Apply </w:t>
+      </w:r>
+      <w:proofErr w:type="gramStart"/>
+      <w:r>
+        <w:rPr>
+          <w:rFonts w:ascii="Times New Roman" w:hAnsi="Times New Roman" w:cs="Times New Roman"/>
+          <w:color w:val="222222"/>
+          <w:shd w:val="clear" w:color="auto" w:fill="FFFFFF"/>
+        </w:rPr>
+        <w:t>Autoencoder  on</w:t>
+      </w:r>
+      <w:proofErr w:type="gramEnd"/>
+      <w:r>
+        <w:rPr>
+          <w:rFonts w:ascii="Times New Roman" w:hAnsi="Times New Roman" w:cs="Times New Roman"/>
+          <w:color w:val="222222"/>
+          <w:shd w:val="clear" w:color="auto" w:fill="FFFFFF"/>
+        </w:rPr>
+        <w:t xml:space="preserve">  theCifar_10datasetand  then  pass  the  result  of  Autoencoder  to CNN or LSTM or three layers model to classify data</w:t>
+      </w:r>
+      <w:r>
+        <w:rPr>
+          <w:rFonts w:ascii="Times New Roman" w:hAnsi="Times New Roman" w:cs="Times New Roman"/>
+          <w:color w:val="222222"/>
+          <w:shd w:val="clear" w:color="auto" w:fill="FFFFFF"/>
+        </w:rPr>
+        <w:t>.</w:t>
+      </w:r>
+    </w:p>
+    <w:p>
+      <w:pPr>
+        <w:pStyle w:val="ListParagraph"/>
+        <w:numPr>
+          <w:ilvl w:val="0"/>
+          <w:numId w:val="24"/>
+        </w:numPr>
+        <w:rPr>
+          <w:rFonts w:ascii="Times New Roman" w:hAnsi="Times New Roman" w:cs="Times New Roman"/>
+          <w:color w:val="222222"/>
+          <w:shd w:val="clear" w:color="auto" w:fill="FFFFFF"/>
+        </w:rPr>
+      </w:pPr>
+      <w:r>
+        <w:rPr>
+          <w:rFonts w:ascii="Times New Roman" w:hAnsi="Times New Roman" w:cs="Times New Roman"/>
+          <w:color w:val="222222"/>
+          <w:shd w:val="clear" w:color="auto" w:fill="FFFFFF"/>
+        </w:rPr>
+        <w:t>First import all the necessary libraries.</w:t>
+      </w:r>
+    </w:p>
+    <w:p>
+      <w:pPr>
+        <w:pStyle w:val="ListParagraph"/>
+        <w:numPr>
+          <w:ilvl w:val="0"/>
+          <w:numId w:val="24"/>
+        </w:numPr>
+        <w:rPr>
+          <w:rFonts w:ascii="Times New Roman" w:hAnsi="Times New Roman" w:cs="Times New Roman"/>
+          <w:color w:val="222222"/>
+          <w:shd w:val="clear" w:color="auto" w:fill="FFFFFF"/>
+        </w:rPr>
+      </w:pPr>
+      <w:r>
+        <w:rPr>
+          <w:rFonts w:ascii="Times New Roman" w:hAnsi="Times New Roman" w:cs="Times New Roman"/>
+          <w:color w:val="222222"/>
+          <w:shd w:val="clear" w:color="auto" w:fill="FFFFFF"/>
+        </w:rPr>
+        <w:t>Normalize</w:t>
+      </w:r>
+      <w:r>
+        <w:rPr>
+          <w:rFonts w:ascii="Times New Roman" w:hAnsi="Times New Roman" w:cs="Times New Roman"/>
+          <w:color w:val="222222"/>
+          <w:shd w:val="clear" w:color="auto" w:fill="FFFFFF"/>
+        </w:rPr>
+        <w:t xml:space="preserve"> train and test data and then reshape.</w:t>
+      </w:r>
+    </w:p>
+    <w:p>
+      <w:pPr>
+        <w:rPr>
+          <w:rFonts w:ascii="Times New Roman" w:hAnsi="Times New Roman" w:cs="Times New Roman"/>
+          <w:color w:val="222222"/>
+          <w:shd w:val="clear" w:color="auto" w:fill="FFFFFF"/>
+        </w:rPr>
+      </w:pPr>
+      <w:r>
+        <w:rPr>
+          <w:rFonts w:ascii="Times New Roman" w:hAnsi="Times New Roman" w:cs="Times New Roman"/>
+          <w:noProof/>
+          <w:color w:val="222222"/>
+          <w:shd w:val="clear" w:color="auto" w:fill="FFFFFF"/>
+        </w:rPr>
+        <w:drawing>
+          <wp:inline distT="0" distB="0" distL="0" distR="0" wp14:anchorId="13A902AB" wp14:editId="48EC23E6">
+            <wp:extent cx="5943600" cy="1911350"/>
+            <wp:effectExtent l="0" t="0" r="0" b="0"/>
+            <wp:docPr id="37" name="Picture 37"/>
+            <wp:cNvGraphicFramePr>
+              <a:graphicFrameLocks xmlns:a="http://schemas.openxmlformats.org/drawingml/2006/main" noChangeAspect="1"/>
+            </wp:cNvGraphicFramePr>
+            <a:graphic xmlns:a="http://schemas.openxmlformats.org/drawingml/2006/main">
+              <a:graphicData uri="http://schemas.openxmlformats.org/drawingml/2006/picture">
+                <pic:pic xmlns:pic="http://schemas.openxmlformats.org/drawingml/2006/picture">
+                  <pic:nvPicPr>
+                    <pic:cNvPr id="37" name="1 1 import and train test.PNG"/>
+                    <pic:cNvPicPr/>
+                  </pic:nvPicPr>
+                  <pic:blipFill>
+                    <a:blip r:embed="rId43">
+                      <a:extLst>
+                        <a:ext uri="{28A0092B-C50C-407E-A947-70E740481C1C}">
+                          <a14:useLocalDpi xmlns:a14="http://schemas.microsoft.com/office/drawing/2010/main" val="0"/>
+                        </a:ext>
+                      </a:extLst>
+                    </a:blip>
+                    <a:stretch>
+                      <a:fillRect/>
+                    </a:stretch>
+                  </pic:blipFill>
+                  <pic:spPr>
+                    <a:xfrm>
+                      <a:off x="0" y="0"/>
+                      <a:ext cx="5943600" cy="1911350"/>
+                    </a:xfrm>
+                    <a:prstGeom prst="rect">
+                      <a:avLst/>
+                    </a:prstGeom>
+                  </pic:spPr>
+                </pic:pic>
+              </a:graphicData>
+            </a:graphic>
+          </wp:inline>
+        </w:drawing>
+      </w:r>
+    </w:p>
+    <w:p>
+      <w:pPr>
+        <w:pStyle w:val="ListParagraph"/>
+        <w:numPr>
+          <w:ilvl w:val="0"/>
+          <w:numId w:val="25"/>
+        </w:numPr>
+        <w:rPr>
+          <w:rFonts w:ascii="Times New Roman" w:hAnsi="Times New Roman" w:cs="Times New Roman"/>
+          <w:color w:val="222222"/>
+          <w:shd w:val="clear" w:color="auto" w:fill="FFFFFF"/>
+        </w:rPr>
+      </w:pPr>
+      <w:r>
+        <w:rPr>
+          <w:rFonts w:ascii="Times New Roman" w:hAnsi="Times New Roman" w:cs="Times New Roman"/>
+          <w:color w:val="222222"/>
+          <w:shd w:val="clear" w:color="auto" w:fill="FFFFFF"/>
+        </w:rPr>
+        <w:t>Add the encoding layer with padding same.</w:t>
+      </w:r>
+    </w:p>
+    <w:p>
+      <w:pPr>
+        <w:pStyle w:val="ListParagraph"/>
+        <w:numPr>
+          <w:ilvl w:val="0"/>
+          <w:numId w:val="25"/>
+        </w:numPr>
+        <w:rPr>
+          <w:rFonts w:ascii="Times New Roman" w:hAnsi="Times New Roman" w:cs="Times New Roman"/>
+          <w:color w:val="222222"/>
+          <w:shd w:val="clear" w:color="auto" w:fill="FFFFFF"/>
+        </w:rPr>
+      </w:pPr>
+      <w:r>
+        <w:rPr>
+          <w:rFonts w:ascii="Times New Roman" w:hAnsi="Times New Roman" w:cs="Times New Roman"/>
+          <w:color w:val="222222"/>
+          <w:shd w:val="clear" w:color="auto" w:fill="FFFFFF"/>
+        </w:rPr>
+        <w:t>Also add the decoding layer with activation sigmoid.</w:t>
+      </w:r>
+    </w:p>
+    <w:p>
+      <w:pPr>
+        <w:rPr>
+          <w:rFonts w:ascii="Times New Roman" w:hAnsi="Times New Roman" w:cs="Times New Roman"/>
+          <w:color w:val="222222"/>
+          <w:shd w:val="clear" w:color="auto" w:fill="FFFFFF"/>
+        </w:rPr>
+      </w:pPr>
+      <w:r>
+        <w:rPr>
+          <w:rFonts w:ascii="Times New Roman" w:hAnsi="Times New Roman" w:cs="Times New Roman"/>
+          <w:noProof/>
+          <w:color w:val="222222"/>
+          <w:shd w:val="clear" w:color="auto" w:fill="FFFFFF"/>
+        </w:rPr>
+        <w:lastRenderedPageBreak/>
+        <w:drawing>
+          <wp:inline distT="0" distB="0" distL="0" distR="0" wp14:anchorId="145F2BFF" wp14:editId="0D6C6481">
+            <wp:extent cx="5943600" cy="2199736"/>
+            <wp:effectExtent l="0" t="0" r="0" b="0"/>
+            <wp:docPr id="38" name="Picture 38"/>
+            <wp:cNvGraphicFramePr>
+              <a:graphicFrameLocks xmlns:a="http://schemas.openxmlformats.org/drawingml/2006/main" noChangeAspect="1"/>
+            </wp:cNvGraphicFramePr>
+            <a:graphic xmlns:a="http://schemas.openxmlformats.org/drawingml/2006/main">
+              <a:graphicData uri="http://schemas.openxmlformats.org/drawingml/2006/picture">
+                <pic:pic xmlns:pic="http://schemas.openxmlformats.org/drawingml/2006/picture">
+                  <pic:nvPicPr>
+                    <pic:cNvPr id="38" name="1 2 encode decode.PNG"/>
+                    <pic:cNvPicPr/>
+                  </pic:nvPicPr>
+                  <pic:blipFill>
+                    <a:blip r:embed="rId44">
+                      <a:extLst>
+                        <a:ext uri="{28A0092B-C50C-407E-A947-70E740481C1C}">
+                          <a14:useLocalDpi xmlns:a14="http://schemas.microsoft.com/office/drawing/2010/main" val="0"/>
+                        </a:ext>
+                      </a:extLst>
+                    </a:blip>
+                    <a:stretch>
+                      <a:fillRect/>
+                    </a:stretch>
+                  </pic:blipFill>
+                  <pic:spPr>
+                    <a:xfrm>
+                      <a:off x="0" y="0"/>
+                      <a:ext cx="5951444" cy="2202639"/>
+                    </a:xfrm>
+                    <a:prstGeom prst="rect">
+                      <a:avLst/>
+                    </a:prstGeom>
+                  </pic:spPr>
+                </pic:pic>
+              </a:graphicData>
+            </a:graphic>
+          </wp:inline>
+        </w:drawing>
+      </w:r>
+    </w:p>
+    <w:p>
+      <w:pPr>
+        <w:pStyle w:val="ListParagraph"/>
+        <w:numPr>
+          <w:ilvl w:val="0"/>
+          <w:numId w:val="26"/>
+        </w:numPr>
+        <w:rPr>
+          <w:rFonts w:ascii="Times New Roman" w:hAnsi="Times New Roman" w:cs="Times New Roman"/>
+          <w:color w:val="222222"/>
+          <w:shd w:val="clear" w:color="auto" w:fill="FFFFFF"/>
+        </w:rPr>
+      </w:pPr>
+      <w:r>
+        <w:rPr>
+          <w:rFonts w:ascii="Times New Roman" w:hAnsi="Times New Roman" w:cs="Times New Roman"/>
+          <w:color w:val="222222"/>
+          <w:shd w:val="clear" w:color="auto" w:fill="FFFFFF"/>
+        </w:rPr>
+        <w:t>Now compile the autoencoder and print the summary.</w:t>
+      </w:r>
+    </w:p>
+    <w:p>
+      <w:pPr>
+        <w:rPr>
+          <w:rFonts w:ascii="Times New Roman" w:hAnsi="Times New Roman" w:cs="Times New Roman"/>
+          <w:color w:val="222222"/>
+          <w:shd w:val="clear" w:color="auto" w:fill="FFFFFF"/>
+        </w:rPr>
+      </w:pPr>
+      <w:r>
+        <w:rPr>
+          <w:rFonts w:ascii="Times New Roman" w:hAnsi="Times New Roman" w:cs="Times New Roman"/>
+          <w:noProof/>
+          <w:color w:val="222222"/>
+          <w:shd w:val="clear" w:color="auto" w:fill="FFFFFF"/>
+        </w:rPr>
+        <w:drawing>
+          <wp:inline distT="0" distB="0" distL="0" distR="0" wp14:anchorId="53A92376" wp14:editId="176BA75D">
+            <wp:extent cx="5839640" cy="2943636"/>
+            <wp:effectExtent l="0" t="0" r="8890" b="9525"/>
+            <wp:docPr id="39" name="Picture 39"/>
+            <wp:cNvGraphicFramePr>
+              <a:graphicFrameLocks xmlns:a="http://schemas.openxmlformats.org/drawingml/2006/main" noChangeAspect="1"/>
+            </wp:cNvGraphicFramePr>
+            <a:graphic xmlns:a="http://schemas.openxmlformats.org/drawingml/2006/main">
+              <a:graphicData uri="http://schemas.openxmlformats.org/drawingml/2006/picture">
+                <pic:pic xmlns:pic="http://schemas.openxmlformats.org/drawingml/2006/picture">
+                  <pic:nvPicPr>
+                    <pic:cNvPr id="39" name="1 3 auto encoder.PNG"/>
+                    <pic:cNvPicPr/>
+                  </pic:nvPicPr>
+                  <pic:blipFill>
+                    <a:blip r:embed="rId45">
+                      <a:extLst>
+                        <a:ext uri="{28A0092B-C50C-407E-A947-70E740481C1C}">
+                          <a14:useLocalDpi xmlns:a14="http://schemas.microsoft.com/office/drawing/2010/main" val="0"/>
+                        </a:ext>
+                      </a:extLst>
+                    </a:blip>
+                    <a:stretch>
+                      <a:fillRect/>
+                    </a:stretch>
+                  </pic:blipFill>
+                  <pic:spPr>
+                    <a:xfrm>
+                      <a:off x="0" y="0"/>
+                      <a:ext cx="5839640" cy="2943636"/>
+                    </a:xfrm>
+                    <a:prstGeom prst="rect">
+                      <a:avLst/>
+                    </a:prstGeom>
+                  </pic:spPr>
+                </pic:pic>
+              </a:graphicData>
+            </a:graphic>
+          </wp:inline>
+        </w:drawing>
+      </w:r>
+    </w:p>
+    <w:p>
+      <w:pPr>
+        <w:pStyle w:val="ListParagraph"/>
+        <w:numPr>
+          <w:ilvl w:val="0"/>
+          <w:numId w:val="26"/>
+        </w:numPr>
+        <w:rPr>
+          <w:rFonts w:ascii="Times New Roman" w:hAnsi="Times New Roman" w:cs="Times New Roman"/>
+          <w:color w:val="222222"/>
+          <w:shd w:val="clear" w:color="auto" w:fill="FFFFFF"/>
+        </w:rPr>
+      </w:pPr>
+      <w:r>
+        <w:rPr>
+          <w:rFonts w:ascii="Times New Roman" w:hAnsi="Times New Roman" w:cs="Times New Roman"/>
+          <w:color w:val="222222"/>
+          <w:shd w:val="clear" w:color="auto" w:fill="FFFFFF"/>
+        </w:rPr>
+        <w:t>Plot the history object and then predict the loss and accuracy.</w:t>
+      </w:r>
+    </w:p>
+    <w:p>
+      <w:pPr>
+        <w:rPr>
+          <w:rFonts w:ascii="Times New Roman" w:hAnsi="Times New Roman" w:cs="Times New Roman"/>
+          <w:color w:val="222222"/>
+          <w:shd w:val="clear" w:color="auto" w:fill="FFFFFF"/>
+        </w:rPr>
+      </w:pPr>
+      <w:r>
+        <w:rPr>
+          <w:rFonts w:ascii="Times New Roman" w:hAnsi="Times New Roman" w:cs="Times New Roman"/>
+          <w:noProof/>
+          <w:color w:val="222222"/>
+          <w:shd w:val="clear" w:color="auto" w:fill="FFFFFF"/>
+        </w:rPr>
+        <w:drawing>
+          <wp:inline distT="0" distB="0" distL="0" distR="0" wp14:anchorId="655F0045" wp14:editId="1714F3FF">
+            <wp:extent cx="5943600" cy="2268855"/>
+            <wp:effectExtent l="0" t="0" r="0" b="0"/>
+            <wp:docPr id="40" name="Picture 40"/>
+            <wp:cNvGraphicFramePr>
+              <a:graphicFrameLocks xmlns:a="http://schemas.openxmlformats.org/drawingml/2006/main" noChangeAspect="1"/>
+            </wp:cNvGraphicFramePr>
+            <a:graphic xmlns:a="http://schemas.openxmlformats.org/drawingml/2006/main">
+              <a:graphicData uri="http://schemas.openxmlformats.org/drawingml/2006/picture">
+                <pic:pic xmlns:pic="http://schemas.openxmlformats.org/drawingml/2006/picture">
+                  <pic:nvPicPr>
+                    <pic:cNvPr id="40" name="1 4 history.PNG"/>
+                    <pic:cNvPicPr/>
+                  </pic:nvPicPr>
+                  <pic:blipFill>
+                    <a:blip r:embed="rId46">
+                      <a:extLst>
+                        <a:ext uri="{28A0092B-C50C-407E-A947-70E740481C1C}">
+                          <a14:useLocalDpi xmlns:a14="http://schemas.microsoft.com/office/drawing/2010/main" val="0"/>
+                        </a:ext>
+                      </a:extLst>
+                    </a:blip>
+                    <a:stretch>
+                      <a:fillRect/>
+                    </a:stretch>
+                  </pic:blipFill>
+                  <pic:spPr>
+                    <a:xfrm>
+                      <a:off x="0" y="0"/>
+                      <a:ext cx="5943600" cy="2268855"/>
+                    </a:xfrm>
+                    <a:prstGeom prst="rect">
+                      <a:avLst/>
+                    </a:prstGeom>
+                  </pic:spPr>
+                </pic:pic>
+              </a:graphicData>
+            </a:graphic>
+          </wp:inline>
+        </w:drawing>
+      </w:r>
+    </w:p>
+    <w:p>
+      <w:pPr>
         <w:rPr>
           <w:rFonts w:ascii="Times New Roman" w:hAnsi="Times New Roman" w:cs="Times New Roman"/>
           <w:b/>
@@ -4189,20 +5295,8 @@
           <w:color w:val="222222"/>
           <w:shd w:val="clear" w:color="auto" w:fill="FFFFFF"/>
         </w:rPr>
-        <w:t>DATASETS:</w:t>
-      </w:r>
-    </w:p>
-    <w:p>
-      <w:pPr>
-        <w:rPr>
-          <w:rFonts w:ascii="Times New Roman" w:hAnsi="Times New Roman" w:cs="Times New Roman"/>
-          <w:color w:val="222222"/>
-          <w:shd w:val="clear" w:color="auto" w:fill="FFFFFF"/>
-        </w:rPr>
-      </w:pPr>
-    </w:p>
-    <w:p>
-      <w:pPr>
+      </w:pPr>
+      <w:r>
         <w:rPr>
           <w:rFonts w:ascii="Times New Roman" w:hAnsi="Times New Roman" w:cs="Times New Roman"/>
           <w:b/>
@@ -4210,8 +5304,633 @@
           <w:color w:val="222222"/>
           <w:shd w:val="clear" w:color="auto" w:fill="FFFFFF"/>
         </w:rPr>
-      </w:pPr>
-      <w:r>
+        <w:lastRenderedPageBreak/>
+        <w:t>a) Repeat the same thing with PCA (apply PCA on the dataset and then pass the result to CNN or LSTM or three layers model)</w:t>
+      </w:r>
+    </w:p>
+    <w:p>
+      <w:pPr>
+        <w:pStyle w:val="ListParagraph"/>
+        <w:numPr>
+          <w:ilvl w:val="0"/>
+          <w:numId w:val="26"/>
+        </w:numPr>
+        <w:rPr>
+          <w:rFonts w:ascii="Times New Roman" w:hAnsi="Times New Roman" w:cs="Times New Roman"/>
+          <w:color w:val="222222"/>
+          <w:shd w:val="clear" w:color="auto" w:fill="FFFFFF"/>
+        </w:rPr>
+      </w:pPr>
+      <w:r>
+        <w:rPr>
+          <w:rFonts w:ascii="Times New Roman" w:hAnsi="Times New Roman" w:cs="Times New Roman"/>
+          <w:color w:val="222222"/>
+          <w:shd w:val="clear" w:color="auto" w:fill="FFFFFF"/>
+        </w:rPr>
+        <w:t>Import the necessary libraries.</w:t>
+      </w:r>
+    </w:p>
+    <w:p>
+      <w:pPr>
+        <w:rPr>
+          <w:rFonts w:ascii="Times New Roman" w:hAnsi="Times New Roman" w:cs="Times New Roman"/>
+          <w:color w:val="222222"/>
+          <w:shd w:val="clear" w:color="auto" w:fill="FFFFFF"/>
+        </w:rPr>
+      </w:pPr>
+      <w:r>
+        <w:rPr>
+          <w:rFonts w:ascii="Times New Roman" w:hAnsi="Times New Roman" w:cs="Times New Roman"/>
+          <w:noProof/>
+          <w:color w:val="222222"/>
+          <w:shd w:val="clear" w:color="auto" w:fill="FFFFFF"/>
+        </w:rPr>
+        <w:drawing>
+          <wp:inline distT="0" distB="0" distL="0" distR="0" wp14:anchorId="227CFA26" wp14:editId="180C7AA5">
+            <wp:extent cx="5943600" cy="768350"/>
+            <wp:effectExtent l="0" t="0" r="0" b="0"/>
+            <wp:docPr id="41" name="Picture 41"/>
+            <wp:cNvGraphicFramePr>
+              <a:graphicFrameLocks xmlns:a="http://schemas.openxmlformats.org/drawingml/2006/main" noChangeAspect="1"/>
+            </wp:cNvGraphicFramePr>
+            <a:graphic xmlns:a="http://schemas.openxmlformats.org/drawingml/2006/main">
+              <a:graphicData uri="http://schemas.openxmlformats.org/drawingml/2006/picture">
+                <pic:pic xmlns:pic="http://schemas.openxmlformats.org/drawingml/2006/picture">
+                  <pic:nvPicPr>
+                    <pic:cNvPr id="41" name="2 1 lib import.PNG"/>
+                    <pic:cNvPicPr/>
+                  </pic:nvPicPr>
+                  <pic:blipFill>
+                    <a:blip r:embed="rId47">
+                      <a:extLst>
+                        <a:ext uri="{28A0092B-C50C-407E-A947-70E740481C1C}">
+                          <a14:useLocalDpi xmlns:a14="http://schemas.microsoft.com/office/drawing/2010/main" val="0"/>
+                        </a:ext>
+                      </a:extLst>
+                    </a:blip>
+                    <a:stretch>
+                      <a:fillRect/>
+                    </a:stretch>
+                  </pic:blipFill>
+                  <pic:spPr>
+                    <a:xfrm>
+                      <a:off x="0" y="0"/>
+                      <a:ext cx="5943600" cy="768350"/>
+                    </a:xfrm>
+                    <a:prstGeom prst="rect">
+                      <a:avLst/>
+                    </a:prstGeom>
+                  </pic:spPr>
+                </pic:pic>
+              </a:graphicData>
+            </a:graphic>
+          </wp:inline>
+        </w:drawing>
+      </w:r>
+    </w:p>
+    <w:p>
+      <w:pPr>
+        <w:pStyle w:val="ListParagraph"/>
+        <w:numPr>
+          <w:ilvl w:val="0"/>
+          <w:numId w:val="26"/>
+        </w:numPr>
+        <w:rPr>
+          <w:rFonts w:ascii="Times New Roman" w:hAnsi="Times New Roman" w:cs="Times New Roman"/>
+          <w:color w:val="222222"/>
+          <w:shd w:val="clear" w:color="auto" w:fill="FFFFFF"/>
+        </w:rPr>
+      </w:pPr>
+      <w:r>
+        <w:rPr>
+          <w:rFonts w:ascii="Times New Roman" w:hAnsi="Times New Roman" w:cs="Times New Roman"/>
+          <w:color w:val="222222"/>
+          <w:shd w:val="clear" w:color="auto" w:fill="FFFFFF"/>
+        </w:rPr>
+        <w:t>Read the train and the test data.</w:t>
+      </w:r>
+    </w:p>
+    <w:p>
+      <w:pPr>
+        <w:pStyle w:val="ListParagraph"/>
+        <w:numPr>
+          <w:ilvl w:val="0"/>
+          <w:numId w:val="26"/>
+        </w:numPr>
+        <w:rPr>
+          <w:rFonts w:ascii="Times New Roman" w:hAnsi="Times New Roman" w:cs="Times New Roman"/>
+          <w:color w:val="222222"/>
+          <w:shd w:val="clear" w:color="auto" w:fill="FFFFFF"/>
+        </w:rPr>
+      </w:pPr>
+      <w:r>
+        <w:rPr>
+          <w:rFonts w:ascii="Times New Roman" w:hAnsi="Times New Roman" w:cs="Times New Roman"/>
+          <w:color w:val="222222"/>
+          <w:shd w:val="clear" w:color="auto" w:fill="FFFFFF"/>
+        </w:rPr>
+        <w:t>Reshape the train and the test data into two dimensional to fit into PCA.</w:t>
+      </w:r>
+    </w:p>
+    <w:p>
+      <w:pPr>
+        <w:rPr>
+          <w:rFonts w:ascii="Times New Roman" w:hAnsi="Times New Roman" w:cs="Times New Roman"/>
+          <w:color w:val="222222"/>
+          <w:shd w:val="clear" w:color="auto" w:fill="FFFFFF"/>
+        </w:rPr>
+      </w:pPr>
+      <w:r>
+        <w:rPr>
+          <w:rFonts w:ascii="Times New Roman" w:hAnsi="Times New Roman" w:cs="Times New Roman"/>
+          <w:noProof/>
+          <w:color w:val="222222"/>
+          <w:shd w:val="clear" w:color="auto" w:fill="FFFFFF"/>
+        </w:rPr>
+        <w:drawing>
+          <wp:inline distT="0" distB="0" distL="0" distR="0" wp14:anchorId="13F7CE47" wp14:editId="6B58DA7D">
+            <wp:extent cx="5943600" cy="654050"/>
+            <wp:effectExtent l="0" t="0" r="0" b="0"/>
+            <wp:docPr id="42" name="Picture 42"/>
+            <wp:cNvGraphicFramePr>
+              <a:graphicFrameLocks xmlns:a="http://schemas.openxmlformats.org/drawingml/2006/main" noChangeAspect="1"/>
+            </wp:cNvGraphicFramePr>
+            <a:graphic xmlns:a="http://schemas.openxmlformats.org/drawingml/2006/main">
+              <a:graphicData uri="http://schemas.openxmlformats.org/drawingml/2006/picture">
+                <pic:pic xmlns:pic="http://schemas.openxmlformats.org/drawingml/2006/picture">
+                  <pic:nvPicPr>
+                    <pic:cNvPr id="42" name="2 2 train test shape.PNG"/>
+                    <pic:cNvPicPr/>
+                  </pic:nvPicPr>
+                  <pic:blipFill>
+                    <a:blip r:embed="rId48">
+                      <a:extLst>
+                        <a:ext uri="{28A0092B-C50C-407E-A947-70E740481C1C}">
+                          <a14:useLocalDpi xmlns:a14="http://schemas.microsoft.com/office/drawing/2010/main" val="0"/>
+                        </a:ext>
+                      </a:extLst>
+                    </a:blip>
+                    <a:stretch>
+                      <a:fillRect/>
+                    </a:stretch>
+                  </pic:blipFill>
+                  <pic:spPr>
+                    <a:xfrm>
+                      <a:off x="0" y="0"/>
+                      <a:ext cx="5943600" cy="654050"/>
+                    </a:xfrm>
+                    <a:prstGeom prst="rect">
+                      <a:avLst/>
+                    </a:prstGeom>
+                  </pic:spPr>
+                </pic:pic>
+              </a:graphicData>
+            </a:graphic>
+          </wp:inline>
+        </w:drawing>
+      </w:r>
+    </w:p>
+    <w:p>
+      <w:pPr>
+        <w:rPr>
+          <w:rFonts w:ascii="Times New Roman" w:hAnsi="Times New Roman" w:cs="Times New Roman"/>
+          <w:color w:val="222222"/>
+          <w:shd w:val="clear" w:color="auto" w:fill="FFFFFF"/>
+        </w:rPr>
+      </w:pPr>
+      <w:r>
+        <w:rPr>
+          <w:rFonts w:ascii="Times New Roman" w:hAnsi="Times New Roman" w:cs="Times New Roman"/>
+          <w:noProof/>
+          <w:color w:val="222222"/>
+          <w:shd w:val="clear" w:color="auto" w:fill="FFFFFF"/>
+        </w:rPr>
+        <w:drawing>
+          <wp:inline distT="0" distB="0" distL="0" distR="0" wp14:anchorId="1A0777BE" wp14:editId="0BFD4459">
+            <wp:extent cx="5943600" cy="715010"/>
+            <wp:effectExtent l="0" t="0" r="0" b="8890"/>
+            <wp:docPr id="43" name="Picture 43"/>
+            <wp:cNvGraphicFramePr>
+              <a:graphicFrameLocks xmlns:a="http://schemas.openxmlformats.org/drawingml/2006/main" noChangeAspect="1"/>
+            </wp:cNvGraphicFramePr>
+            <a:graphic xmlns:a="http://schemas.openxmlformats.org/drawingml/2006/main">
+              <a:graphicData uri="http://schemas.openxmlformats.org/drawingml/2006/picture">
+                <pic:pic xmlns:pic="http://schemas.openxmlformats.org/drawingml/2006/picture">
+                  <pic:nvPicPr>
+                    <pic:cNvPr id="43" name="2 3 flat shape.PNG"/>
+                    <pic:cNvPicPr/>
+                  </pic:nvPicPr>
+                  <pic:blipFill>
+                    <a:blip r:embed="rId49">
+                      <a:extLst>
+                        <a:ext uri="{28A0092B-C50C-407E-A947-70E740481C1C}">
+                          <a14:useLocalDpi xmlns:a14="http://schemas.microsoft.com/office/drawing/2010/main" val="0"/>
+                        </a:ext>
+                      </a:extLst>
+                    </a:blip>
+                    <a:stretch>
+                      <a:fillRect/>
+                    </a:stretch>
+                  </pic:blipFill>
+                  <pic:spPr>
+                    <a:xfrm>
+                      <a:off x="0" y="0"/>
+                      <a:ext cx="5943600" cy="715010"/>
+                    </a:xfrm>
+                    <a:prstGeom prst="rect">
+                      <a:avLst/>
+                    </a:prstGeom>
+                  </pic:spPr>
+                </pic:pic>
+              </a:graphicData>
+            </a:graphic>
+          </wp:inline>
+        </w:drawing>
+      </w:r>
+    </w:p>
+    <w:p>
+      <w:pPr>
+        <w:pStyle w:val="ListParagraph"/>
+        <w:numPr>
+          <w:ilvl w:val="0"/>
+          <w:numId w:val="27"/>
+        </w:numPr>
+        <w:rPr>
+          <w:rFonts w:ascii="Times New Roman" w:hAnsi="Times New Roman" w:cs="Times New Roman"/>
+          <w:color w:val="222222"/>
+          <w:shd w:val="clear" w:color="auto" w:fill="FFFFFF"/>
+        </w:rPr>
+      </w:pPr>
+      <w:r>
+        <w:rPr>
+          <w:rFonts w:ascii="Times New Roman" w:hAnsi="Times New Roman" w:cs="Times New Roman"/>
+          <w:color w:val="222222"/>
+          <w:shd w:val="clear" w:color="auto" w:fill="FFFFFF"/>
+        </w:rPr>
+        <w:t xml:space="preserve">Now import PCA and then fit </w:t>
+      </w:r>
+      <w:proofErr w:type="spellStart"/>
+      <w:r>
+        <w:rPr>
+          <w:rFonts w:ascii="Times New Roman" w:hAnsi="Times New Roman" w:cs="Times New Roman"/>
+          <w:color w:val="222222"/>
+          <w:shd w:val="clear" w:color="auto" w:fill="FFFFFF"/>
+        </w:rPr>
+        <w:t>x_train_flat</w:t>
+      </w:r>
+      <w:proofErr w:type="spellEnd"/>
+      <w:r>
+        <w:rPr>
+          <w:rFonts w:ascii="Times New Roman" w:hAnsi="Times New Roman" w:cs="Times New Roman"/>
+          <w:color w:val="222222"/>
+          <w:shd w:val="clear" w:color="auto" w:fill="FFFFFF"/>
+        </w:rPr>
+        <w:t xml:space="preserve"> and </w:t>
+      </w:r>
+      <w:proofErr w:type="spellStart"/>
+      <w:r>
+        <w:rPr>
+          <w:rFonts w:ascii="Times New Roman" w:hAnsi="Times New Roman" w:cs="Times New Roman"/>
+          <w:color w:val="222222"/>
+          <w:shd w:val="clear" w:color="auto" w:fill="FFFFFF"/>
+        </w:rPr>
+        <w:t>x_test_flat</w:t>
+      </w:r>
+      <w:proofErr w:type="spellEnd"/>
+      <w:r>
+        <w:rPr>
+          <w:rFonts w:ascii="Times New Roman" w:hAnsi="Times New Roman" w:cs="Times New Roman"/>
+          <w:color w:val="222222"/>
+          <w:shd w:val="clear" w:color="auto" w:fill="FFFFFF"/>
+        </w:rPr>
+        <w:t xml:space="preserve"> into PCA</w:t>
+      </w:r>
+    </w:p>
+    <w:p>
+      <w:pPr>
+        <w:rPr>
+          <w:rFonts w:ascii="Times New Roman" w:hAnsi="Times New Roman" w:cs="Times New Roman"/>
+          <w:color w:val="222222"/>
+          <w:shd w:val="clear" w:color="auto" w:fill="FFFFFF"/>
+        </w:rPr>
+      </w:pPr>
+      <w:r>
+        <w:rPr>
+          <w:rFonts w:ascii="Times New Roman" w:hAnsi="Times New Roman" w:cs="Times New Roman"/>
+          <w:noProof/>
+          <w:color w:val="222222"/>
+          <w:shd w:val="clear" w:color="auto" w:fill="FFFFFF"/>
+        </w:rPr>
+        <w:drawing>
+          <wp:inline distT="0" distB="0" distL="0" distR="0" wp14:anchorId="56525F9A" wp14:editId="1EEB80CF">
+            <wp:extent cx="5943600" cy="1166495"/>
+            <wp:effectExtent l="0" t="0" r="0" b="0"/>
+            <wp:docPr id="44" name="Picture 44"/>
+            <wp:cNvGraphicFramePr>
+              <a:graphicFrameLocks xmlns:a="http://schemas.openxmlformats.org/drawingml/2006/main" noChangeAspect="1"/>
+            </wp:cNvGraphicFramePr>
+            <a:graphic xmlns:a="http://schemas.openxmlformats.org/drawingml/2006/main">
+              <a:graphicData uri="http://schemas.openxmlformats.org/drawingml/2006/picture">
+                <pic:pic xmlns:pic="http://schemas.openxmlformats.org/drawingml/2006/picture">
+                  <pic:nvPicPr>
+                    <pic:cNvPr id="44" name="2 4 PCA fit.PNG"/>
+                    <pic:cNvPicPr/>
+                  </pic:nvPicPr>
+                  <pic:blipFill>
+                    <a:blip r:embed="rId50">
+                      <a:extLst>
+                        <a:ext uri="{28A0092B-C50C-407E-A947-70E740481C1C}">
+                          <a14:useLocalDpi xmlns:a14="http://schemas.microsoft.com/office/drawing/2010/main" val="0"/>
+                        </a:ext>
+                      </a:extLst>
+                    </a:blip>
+                    <a:stretch>
+                      <a:fillRect/>
+                    </a:stretch>
+                  </pic:blipFill>
+                  <pic:spPr>
+                    <a:xfrm>
+                      <a:off x="0" y="0"/>
+                      <a:ext cx="5943600" cy="1166495"/>
+                    </a:xfrm>
+                    <a:prstGeom prst="rect">
+                      <a:avLst/>
+                    </a:prstGeom>
+                  </pic:spPr>
+                </pic:pic>
+              </a:graphicData>
+            </a:graphic>
+          </wp:inline>
+        </w:drawing>
+      </w:r>
+    </w:p>
+    <w:p>
+      <w:pPr>
+        <w:rPr>
+          <w:rFonts w:ascii="Times New Roman" w:hAnsi="Times New Roman" w:cs="Times New Roman"/>
+          <w:color w:val="222222"/>
+          <w:shd w:val="clear" w:color="auto" w:fill="FFFFFF"/>
+        </w:rPr>
+      </w:pPr>
+      <w:r>
+        <w:rPr>
+          <w:rFonts w:ascii="Times New Roman" w:hAnsi="Times New Roman" w:cs="Times New Roman"/>
+          <w:noProof/>
+          <w:color w:val="222222"/>
+          <w:shd w:val="clear" w:color="auto" w:fill="FFFFFF"/>
+        </w:rPr>
+        <w:drawing>
+          <wp:inline distT="0" distB="0" distL="0" distR="0" wp14:anchorId="4263E638" wp14:editId="6315BE38">
+            <wp:extent cx="5943600" cy="939165"/>
+            <wp:effectExtent l="0" t="0" r="0" b="0"/>
+            <wp:docPr id="45" name="Picture 45"/>
+            <wp:cNvGraphicFramePr>
+              <a:graphicFrameLocks xmlns:a="http://schemas.openxmlformats.org/drawingml/2006/main" noChangeAspect="1"/>
+            </wp:cNvGraphicFramePr>
+            <a:graphic xmlns:a="http://schemas.openxmlformats.org/drawingml/2006/main">
+              <a:graphicData uri="http://schemas.openxmlformats.org/drawingml/2006/picture">
+                <pic:pic xmlns:pic="http://schemas.openxmlformats.org/drawingml/2006/picture">
+                  <pic:nvPicPr>
+                    <pic:cNvPr id="45" name="2 5 PCA resshape.PNG"/>
+                    <pic:cNvPicPr/>
+                  </pic:nvPicPr>
+                  <pic:blipFill>
+                    <a:blip r:embed="rId51">
+                      <a:extLst>
+                        <a:ext uri="{28A0092B-C50C-407E-A947-70E740481C1C}">
+                          <a14:useLocalDpi xmlns:a14="http://schemas.microsoft.com/office/drawing/2010/main" val="0"/>
+                        </a:ext>
+                      </a:extLst>
+                    </a:blip>
+                    <a:stretch>
+                      <a:fillRect/>
+                    </a:stretch>
+                  </pic:blipFill>
+                  <pic:spPr>
+                    <a:xfrm>
+                      <a:off x="0" y="0"/>
+                      <a:ext cx="5943600" cy="939165"/>
+                    </a:xfrm>
+                    <a:prstGeom prst="rect">
+                      <a:avLst/>
+                    </a:prstGeom>
+                  </pic:spPr>
+                </pic:pic>
+              </a:graphicData>
+            </a:graphic>
+          </wp:inline>
+        </w:drawing>
+      </w:r>
+    </w:p>
+    <w:p>
+      <w:pPr>
+        <w:pStyle w:val="ListParagraph"/>
+        <w:numPr>
+          <w:ilvl w:val="0"/>
+          <w:numId w:val="27"/>
+        </w:numPr>
+        <w:rPr>
+          <w:rFonts w:ascii="Times New Roman" w:hAnsi="Times New Roman" w:cs="Times New Roman"/>
+          <w:color w:val="222222"/>
+          <w:shd w:val="clear" w:color="auto" w:fill="FFFFFF"/>
+        </w:rPr>
+      </w:pPr>
+      <w:r>
+        <w:rPr>
+          <w:rFonts w:ascii="Times New Roman" w:hAnsi="Times New Roman" w:cs="Times New Roman"/>
+          <w:color w:val="222222"/>
+          <w:shd w:val="clear" w:color="auto" w:fill="FFFFFF"/>
+        </w:rPr>
+        <w:t>Initialize</w:t>
+      </w:r>
+      <w:r>
+        <w:rPr>
+          <w:rFonts w:ascii="Times New Roman" w:hAnsi="Times New Roman" w:cs="Times New Roman"/>
+          <w:color w:val="222222"/>
+          <w:shd w:val="clear" w:color="auto" w:fill="FFFFFF"/>
+        </w:rPr>
+        <w:t xml:space="preserve"> the sequential model with the </w:t>
+      </w:r>
+      <w:r>
+        <w:rPr>
+          <w:rFonts w:ascii="Times New Roman" w:hAnsi="Times New Roman" w:cs="Times New Roman"/>
+          <w:color w:val="222222"/>
+          <w:shd w:val="clear" w:color="auto" w:fill="FFFFFF"/>
+        </w:rPr>
+        <w:t>convolutional</w:t>
+      </w:r>
+      <w:r>
+        <w:rPr>
+          <w:rFonts w:ascii="Times New Roman" w:hAnsi="Times New Roman" w:cs="Times New Roman"/>
+          <w:color w:val="222222"/>
+          <w:shd w:val="clear" w:color="auto" w:fill="FFFFFF"/>
+        </w:rPr>
+        <w:t xml:space="preserve"> layers.</w:t>
+      </w:r>
+    </w:p>
+    <w:p>
+      <w:pPr>
+        <w:rPr>
+          <w:rFonts w:ascii="Times New Roman" w:hAnsi="Times New Roman" w:cs="Times New Roman"/>
+          <w:color w:val="222222"/>
+          <w:shd w:val="clear" w:color="auto" w:fill="FFFFFF"/>
+        </w:rPr>
+      </w:pPr>
+      <w:r>
+        <w:rPr>
+          <w:rFonts w:ascii="Times New Roman" w:hAnsi="Times New Roman" w:cs="Times New Roman"/>
+          <w:noProof/>
+          <w:color w:val="222222"/>
+          <w:shd w:val="clear" w:color="auto" w:fill="FFFFFF"/>
+        </w:rPr>
+        <w:lastRenderedPageBreak/>
+        <w:drawing>
+          <wp:inline distT="0" distB="0" distL="0" distR="0" wp14:anchorId="54624CF3" wp14:editId="4F05EC0E">
+            <wp:extent cx="5942571" cy="2915728"/>
+            <wp:effectExtent l="0" t="0" r="1270" b="0"/>
+            <wp:docPr id="46" name="Picture 46"/>
+            <wp:cNvGraphicFramePr>
+              <a:graphicFrameLocks xmlns:a="http://schemas.openxmlformats.org/drawingml/2006/main" noChangeAspect="1"/>
+            </wp:cNvGraphicFramePr>
+            <a:graphic xmlns:a="http://schemas.openxmlformats.org/drawingml/2006/main">
+              <a:graphicData uri="http://schemas.openxmlformats.org/drawingml/2006/picture">
+                <pic:pic xmlns:pic="http://schemas.openxmlformats.org/drawingml/2006/picture">
+                  <pic:nvPicPr>
+                    <pic:cNvPr id="46" name="2 6 sequentail model.PNG"/>
+                    <pic:cNvPicPr/>
+                  </pic:nvPicPr>
+                  <pic:blipFill>
+                    <a:blip r:embed="rId52">
+                      <a:extLst>
+                        <a:ext uri="{28A0092B-C50C-407E-A947-70E740481C1C}">
+                          <a14:useLocalDpi xmlns:a14="http://schemas.microsoft.com/office/drawing/2010/main" val="0"/>
+                        </a:ext>
+                      </a:extLst>
+                    </a:blip>
+                    <a:stretch>
+                      <a:fillRect/>
+                    </a:stretch>
+                  </pic:blipFill>
+                  <pic:spPr>
+                    <a:xfrm>
+                      <a:off x="0" y="0"/>
+                      <a:ext cx="5951224" cy="2919974"/>
+                    </a:xfrm>
+                    <a:prstGeom prst="rect">
+                      <a:avLst/>
+                    </a:prstGeom>
+                  </pic:spPr>
+                </pic:pic>
+              </a:graphicData>
+            </a:graphic>
+          </wp:inline>
+        </w:drawing>
+      </w:r>
+    </w:p>
+    <w:p>
+      <w:pPr>
+        <w:pStyle w:val="ListParagraph"/>
+        <w:numPr>
+          <w:ilvl w:val="0"/>
+          <w:numId w:val="27"/>
+        </w:numPr>
+        <w:rPr>
+          <w:rFonts w:ascii="Times New Roman" w:hAnsi="Times New Roman" w:cs="Times New Roman"/>
+          <w:color w:val="222222"/>
+          <w:shd w:val="clear" w:color="auto" w:fill="FFFFFF"/>
+        </w:rPr>
+      </w:pPr>
+      <w:r>
+        <w:rPr>
+          <w:rFonts w:ascii="Times New Roman" w:hAnsi="Times New Roman" w:cs="Times New Roman"/>
+          <w:color w:val="222222"/>
+          <w:shd w:val="clear" w:color="auto" w:fill="FFFFFF"/>
+        </w:rPr>
+        <w:t>Compile the model</w:t>
+      </w:r>
+    </w:p>
+    <w:p>
+      <w:pPr>
+        <w:pStyle w:val="ListParagraph"/>
+        <w:numPr>
+          <w:ilvl w:val="0"/>
+          <w:numId w:val="27"/>
+        </w:numPr>
+        <w:rPr>
+          <w:rFonts w:ascii="Times New Roman" w:hAnsi="Times New Roman" w:cs="Times New Roman"/>
+          <w:color w:val="222222"/>
+          <w:shd w:val="clear" w:color="auto" w:fill="FFFFFF"/>
+        </w:rPr>
+      </w:pPr>
+      <w:r>
+        <w:rPr>
+          <w:rFonts w:ascii="Times New Roman" w:hAnsi="Times New Roman" w:cs="Times New Roman"/>
+          <w:color w:val="222222"/>
+          <w:shd w:val="clear" w:color="auto" w:fill="FFFFFF"/>
+        </w:rPr>
+        <w:t>Plot the history object and then predict the loss and accuracy.</w:t>
+      </w:r>
+    </w:p>
+    <w:p>
+      <w:pPr>
+        <w:rPr>
+          <w:rFonts w:ascii="Times New Roman" w:hAnsi="Times New Roman" w:cs="Times New Roman"/>
+          <w:color w:val="222222"/>
+          <w:shd w:val="clear" w:color="auto" w:fill="FFFFFF"/>
+        </w:rPr>
+      </w:pPr>
+      <w:r>
+        <w:rPr>
+          <w:rFonts w:ascii="Times New Roman" w:hAnsi="Times New Roman" w:cs="Times New Roman"/>
+          <w:noProof/>
+          <w:color w:val="222222"/>
+          <w:shd w:val="clear" w:color="auto" w:fill="FFFFFF"/>
+        </w:rPr>
+        <w:drawing>
+          <wp:inline distT="0" distB="0" distL="0" distR="0" wp14:anchorId="62B1C2C7" wp14:editId="5100BE2C">
+            <wp:extent cx="5943600" cy="3024505"/>
+            <wp:effectExtent l="0" t="0" r="0" b="4445"/>
+            <wp:docPr id="47" name="Picture 47"/>
+            <wp:cNvGraphicFramePr>
+              <a:graphicFrameLocks xmlns:a="http://schemas.openxmlformats.org/drawingml/2006/main" noChangeAspect="1"/>
+            </wp:cNvGraphicFramePr>
+            <a:graphic xmlns:a="http://schemas.openxmlformats.org/drawingml/2006/main">
+              <a:graphicData uri="http://schemas.openxmlformats.org/drawingml/2006/picture">
+                <pic:pic xmlns:pic="http://schemas.openxmlformats.org/drawingml/2006/picture">
+                  <pic:nvPicPr>
+                    <pic:cNvPr id="47" name="2 7 accuracy.PNG"/>
+                    <pic:cNvPicPr/>
+                  </pic:nvPicPr>
+                  <pic:blipFill>
+                    <a:blip r:embed="rId53">
+                      <a:extLst>
+                        <a:ext uri="{28A0092B-C50C-407E-A947-70E740481C1C}">
+                          <a14:useLocalDpi xmlns:a14="http://schemas.microsoft.com/office/drawing/2010/main" val="0"/>
+                        </a:ext>
+                      </a:extLst>
+                    </a:blip>
+                    <a:stretch>
+                      <a:fillRect/>
+                    </a:stretch>
+                  </pic:blipFill>
+                  <pic:spPr>
+                    <a:xfrm>
+                      <a:off x="0" y="0"/>
+                      <a:ext cx="5943600" cy="3024505"/>
+                    </a:xfrm>
+                    <a:prstGeom prst="rect">
+                      <a:avLst/>
+                    </a:prstGeom>
+                  </pic:spPr>
+                </pic:pic>
+              </a:graphicData>
+            </a:graphic>
+          </wp:inline>
+        </w:drawing>
+      </w:r>
+    </w:p>
+    <w:p>
+      <w:pPr>
         <w:rPr>
           <w:rFonts w:ascii="Times New Roman" w:hAnsi="Times New Roman" w:cs="Times New Roman"/>
           <w:b/>
@@ -4219,7 +5938,189 @@
           <w:color w:val="222222"/>
           <w:shd w:val="clear" w:color="auto" w:fill="FFFFFF"/>
         </w:rPr>
+      </w:pPr>
+      <w:r>
+        <w:rPr>
+          <w:rFonts w:ascii="Times New Roman" w:hAnsi="Times New Roman" w:cs="Times New Roman"/>
+          <w:b/>
+          <w:bCs/>
+          <w:color w:val="222222"/>
+          <w:shd w:val="clear" w:color="auto" w:fill="FFFFFF"/>
+        </w:rPr>
+        <w:t>DATASETS:</w:t>
+      </w:r>
+    </w:p>
+    <w:p>
+      <w:pPr>
+        <w:rPr>
+          <w:rFonts w:ascii="Times New Roman" w:hAnsi="Times New Roman" w:cs="Times New Roman"/>
+          <w:color w:val="222222"/>
+          <w:shd w:val="clear" w:color="auto" w:fill="FFFFFF"/>
+        </w:rPr>
+      </w:pPr>
+    </w:p>
+    <w:p>
+      <w:pPr>
+        <w:rPr>
+          <w:rFonts w:ascii="Times New Roman" w:hAnsi="Times New Roman" w:cs="Times New Roman"/>
+          <w:b/>
+          <w:bCs/>
+          <w:color w:val="222222"/>
+          <w:shd w:val="clear" w:color="auto" w:fill="FFFFFF"/>
+        </w:rPr>
+      </w:pPr>
+      <w:r>
+        <w:rPr>
+          <w:rFonts w:ascii="Times New Roman" w:hAnsi="Times New Roman" w:cs="Times New Roman"/>
+          <w:b/>
+          <w:bCs/>
+          <w:color w:val="222222"/>
+          <w:shd w:val="clear" w:color="auto" w:fill="FFFFFF"/>
+        </w:rPr>
         <w:t>PARAMETERS:</w:t>
+      </w:r>
+    </w:p>
+    <w:p>
+      <w:pPr>
+        <w:rPr>
+          <w:rFonts w:ascii="Times New Roman" w:hAnsi="Times New Roman" w:cs="Times New Roman"/>
+          <w:color w:val="222222"/>
+          <w:shd w:val="clear" w:color="auto" w:fill="FFFFFF"/>
+        </w:rPr>
+      </w:pPr>
+      <w:r>
+        <w:rPr>
+          <w:rFonts w:ascii="Times New Roman" w:hAnsi="Times New Roman" w:cs="Times New Roman"/>
+          <w:color w:val="222222"/>
+          <w:shd w:val="clear" w:color="auto" w:fill="FFFFFF"/>
+        </w:rPr>
+        <w:t xml:space="preserve">Target columns </w:t>
+      </w:r>
+      <w:r>
+        <w:rPr>
+          <w:rFonts w:ascii="Times New Roman" w:hAnsi="Times New Roman" w:cs="Times New Roman"/>
+          <w:color w:val="222222"/>
+          <w:shd w:val="clear" w:color="auto" w:fill="FFFFFF"/>
+        </w:rPr>
+        <w:t>supposed</w:t>
+      </w:r>
+      <w:r>
+        <w:rPr>
+          <w:rFonts w:ascii="Times New Roman" w:hAnsi="Times New Roman" w:cs="Times New Roman"/>
+          <w:color w:val="222222"/>
+          <w:shd w:val="clear" w:color="auto" w:fill="FFFFFF"/>
+        </w:rPr>
+        <w:t xml:space="preserve"> in each question are </w:t>
+      </w:r>
+      <w:r>
+        <w:rPr>
+          <w:rFonts w:ascii="Times New Roman" w:hAnsi="Times New Roman" w:cs="Times New Roman"/>
+          <w:color w:val="222222"/>
+          <w:shd w:val="clear" w:color="auto" w:fill="FFFFFF"/>
+        </w:rPr>
+        <w:t>our considered parameters.</w:t>
+      </w:r>
+    </w:p>
+    <w:p>
+      <w:pPr>
+        <w:rPr>
+          <w:rFonts w:ascii="Times New Roman" w:hAnsi="Times New Roman" w:cs="Times New Roman"/>
+          <w:color w:val="222222"/>
+          <w:shd w:val="clear" w:color="auto" w:fill="FFFFFF"/>
+        </w:rPr>
+      </w:pPr>
+      <w:r>
+        <w:rPr>
+          <w:rFonts w:ascii="Times New Roman" w:hAnsi="Times New Roman" w:cs="Times New Roman"/>
+          <w:color w:val="222222"/>
+          <w:shd w:val="clear" w:color="auto" w:fill="FFFFFF"/>
+        </w:rPr>
+        <w:t>Question 1:</w:t>
+      </w:r>
+      <w:r>
+        <w:rPr>
+          <w:rFonts w:ascii="Times New Roman" w:hAnsi="Times New Roman" w:cs="Times New Roman"/>
+          <w:color w:val="222222"/>
+          <w:shd w:val="clear" w:color="auto" w:fill="FFFFFF"/>
+        </w:rPr>
+        <w:t xml:space="preserve"> Column ‘Phrase’ is considered parameter.</w:t>
+      </w:r>
+    </w:p>
+    <w:p>
+      <w:pPr>
+        <w:rPr>
+          <w:rFonts w:ascii="Times New Roman" w:hAnsi="Times New Roman" w:cs="Times New Roman"/>
+          <w:color w:val="222222"/>
+          <w:shd w:val="clear" w:color="auto" w:fill="FFFFFF"/>
+        </w:rPr>
+      </w:pPr>
+      <w:r>
+        <w:rPr>
+          <w:rFonts w:ascii="Times New Roman" w:hAnsi="Times New Roman" w:cs="Times New Roman"/>
+          <w:color w:val="222222"/>
+          <w:shd w:val="clear" w:color="auto" w:fill="FFFFFF"/>
+        </w:rPr>
+        <w:t xml:space="preserve">Question 2: </w:t>
+      </w:r>
+    </w:p>
+    <w:p>
+      <w:pPr>
+        <w:rPr>
+          <w:rFonts w:ascii="Times New Roman" w:hAnsi="Times New Roman" w:cs="Times New Roman"/>
+          <w:color w:val="222222"/>
+          <w:shd w:val="clear" w:color="auto" w:fill="FFFFFF"/>
+        </w:rPr>
+      </w:pPr>
+      <w:r>
+        <w:rPr>
+          <w:rFonts w:ascii="Times New Roman" w:hAnsi="Times New Roman" w:cs="Times New Roman"/>
+          <w:color w:val="222222"/>
+          <w:shd w:val="clear" w:color="auto" w:fill="FFFFFF"/>
+        </w:rPr>
+        <w:lastRenderedPageBreak/>
+        <w:t xml:space="preserve">Question 3: </w:t>
+      </w:r>
+      <w:r>
+        <w:rPr>
+          <w:rFonts w:ascii="Times New Roman" w:hAnsi="Times New Roman" w:cs="Times New Roman"/>
+          <w:color w:val="222222"/>
+          <w:shd w:val="clear" w:color="auto" w:fill="FFFFFF"/>
+        </w:rPr>
+        <w:t>Column ‘Label’ is considered parameter.</w:t>
+      </w:r>
+    </w:p>
+    <w:p>
+      <w:pPr>
+        <w:rPr>
+          <w:rFonts w:ascii="Times New Roman" w:hAnsi="Times New Roman" w:cs="Times New Roman"/>
+          <w:color w:val="222222"/>
+          <w:shd w:val="clear" w:color="auto" w:fill="FFFFFF"/>
+        </w:rPr>
+      </w:pPr>
+      <w:r>
+        <w:rPr>
+          <w:rFonts w:ascii="Times New Roman" w:hAnsi="Times New Roman" w:cs="Times New Roman"/>
+          <w:color w:val="222222"/>
+          <w:shd w:val="clear" w:color="auto" w:fill="FFFFFF"/>
+        </w:rPr>
+        <w:t>Question 4: ‘Headlines’ is our considered parameter.</w:t>
+      </w:r>
+    </w:p>
+    <w:p>
+      <w:pPr>
+        <w:rPr>
+          <w:rFonts w:ascii="Times New Roman" w:hAnsi="Times New Roman" w:cs="Times New Roman"/>
+          <w:color w:val="222222"/>
+          <w:shd w:val="clear" w:color="auto" w:fill="FFFFFF"/>
+        </w:rPr>
+      </w:pPr>
+      <w:r>
+        <w:rPr>
+          <w:rFonts w:ascii="Times New Roman" w:hAnsi="Times New Roman" w:cs="Times New Roman"/>
+          <w:color w:val="222222"/>
+          <w:shd w:val="clear" w:color="auto" w:fill="FFFFFF"/>
+        </w:rPr>
+        <w:t xml:space="preserve">Question 5: </w:t>
       </w:r>
     </w:p>
     <w:p>
@@ -4539,8 +6440,25 @@
           <w:color w:val="222222"/>
           <w:shd w:val="clear" w:color="auto" w:fill="FFFFFF"/>
         </w:rPr>
-        <w:lastRenderedPageBreak/>
-        <w:t>Initialized softmax activation layer as we have multiclass function.</w:t>
+        <w:t xml:space="preserve">Initialized </w:t>
+      </w:r>
+      <w:proofErr w:type="spellStart"/>
+      <w:r>
+        <w:rPr>
+          <w:rFonts w:ascii="Times New Roman" w:hAnsi="Times New Roman" w:cs="Times New Roman"/>
+          <w:color w:val="222222"/>
+          <w:shd w:val="clear" w:color="auto" w:fill="FFFFFF"/>
+        </w:rPr>
+        <w:t>softmax</w:t>
+      </w:r>
+      <w:proofErr w:type="spellEnd"/>
+      <w:r>
+        <w:rPr>
+          <w:rFonts w:ascii="Times New Roman" w:hAnsi="Times New Roman" w:cs="Times New Roman"/>
+          <w:color w:val="222222"/>
+          <w:shd w:val="clear" w:color="auto" w:fill="FFFFFF"/>
+        </w:rPr>
+        <w:t xml:space="preserve"> activation layer as we have multiclass function.</w:t>
       </w:r>
     </w:p>
     <w:p>
@@ -4558,6 +6476,72 @@
           <w:shd w:val="clear" w:color="auto" w:fill="FFFFFF"/>
         </w:rPr>
         <w:t>Question 5:</w:t>
+      </w:r>
+    </w:p>
+    <w:p>
+      <w:pPr>
+        <w:pStyle w:val="ListParagraph"/>
+        <w:numPr>
+          <w:ilvl w:val="0"/>
+          <w:numId w:val="28"/>
+        </w:numPr>
+        <w:rPr>
+          <w:rFonts w:ascii="Times New Roman" w:hAnsi="Times New Roman" w:cs="Times New Roman"/>
+          <w:color w:val="222222"/>
+          <w:shd w:val="clear" w:color="auto" w:fill="FFFFFF"/>
+        </w:rPr>
+      </w:pPr>
+      <w:r>
+        <w:rPr>
+          <w:rFonts w:ascii="Times New Roman" w:hAnsi="Times New Roman" w:cs="Times New Roman"/>
+          <w:color w:val="222222"/>
+          <w:shd w:val="clear" w:color="auto" w:fill="FFFFFF"/>
+        </w:rPr>
+        <w:t>Applied CNN algorithm and Auto-encoder in the implementation part.</w:t>
+      </w:r>
+    </w:p>
+    <w:p>
+      <w:pPr>
+        <w:pStyle w:val="ListParagraph"/>
+        <w:numPr>
+          <w:ilvl w:val="0"/>
+          <w:numId w:val="28"/>
+        </w:numPr>
+        <w:rPr>
+          <w:rFonts w:ascii="Times New Roman" w:hAnsi="Times New Roman" w:cs="Times New Roman"/>
+          <w:color w:val="222222"/>
+          <w:shd w:val="clear" w:color="auto" w:fill="FFFFFF"/>
+        </w:rPr>
+      </w:pPr>
+      <w:r>
+        <w:rPr>
+          <w:rFonts w:ascii="Times New Roman" w:hAnsi="Times New Roman" w:cs="Times New Roman"/>
+          <w:color w:val="222222"/>
+          <w:shd w:val="clear" w:color="auto" w:fill="FFFFFF"/>
+        </w:rPr>
+        <w:t>Applied Principal Component Analysis.</w:t>
+      </w:r>
+    </w:p>
+    <w:p>
+      <w:pPr>
+        <w:pStyle w:val="ListParagraph"/>
+        <w:numPr>
+          <w:ilvl w:val="0"/>
+          <w:numId w:val="28"/>
+        </w:numPr>
+        <w:rPr>
+          <w:rFonts w:ascii="Times New Roman" w:hAnsi="Times New Roman" w:cs="Times New Roman"/>
+          <w:color w:val="222222"/>
+          <w:shd w:val="clear" w:color="auto" w:fill="FFFFFF"/>
+        </w:rPr>
+      </w:pPr>
+      <w:r>
+        <w:rPr>
+          <w:rFonts w:ascii="Times New Roman" w:hAnsi="Times New Roman" w:cs="Times New Roman"/>
+          <w:color w:val="222222"/>
+          <w:shd w:val="clear" w:color="auto" w:fill="FFFFFF"/>
+        </w:rPr>
+        <w:t>Using Auto-Encoder loss decreased and accuracy increased, meanwhile using PCA made difference in metrics values, loss has increased comparatively.</w:t>
       </w:r>
     </w:p>
     <w:p>
@@ -4594,6 +6578,8 @@
       <w:pPr>
         <w:rPr>
           <w:rFonts w:ascii="Times New Roman" w:hAnsi="Times New Roman" w:cs="Times New Roman"/>
+          <w:color w:val="222222"/>
+          <w:shd w:val="clear" w:color="auto" w:fill="FFFFFF"/>
         </w:rPr>
       </w:pPr>
       <w:r>
@@ -4610,7 +6596,92 @@
           <w:color w:val="222222"/>
           <w:shd w:val="clear" w:color="auto" w:fill="FFFFFF"/>
         </w:rPr>
-        <w:t xml:space="preserve">and implementing </w:t>
+        <w:t>and implementing</w:t>
+      </w:r>
+      <w:r>
+        <w:rPr>
+          <w:rFonts w:ascii="Times New Roman" w:hAnsi="Times New Roman" w:cs="Times New Roman"/>
+          <w:color w:val="222222"/>
+          <w:shd w:val="clear" w:color="auto" w:fill="FFFFFF"/>
+        </w:rPr>
+        <w:t xml:space="preserve"> Deep Learning concepts</w:t>
+      </w:r>
+      <w:r>
+        <w:rPr>
+          <w:rFonts w:ascii="Times New Roman" w:hAnsi="Times New Roman" w:cs="Times New Roman"/>
+          <w:color w:val="222222"/>
+          <w:shd w:val="clear" w:color="auto" w:fill="FFFFFF"/>
+        </w:rPr>
+        <w:t xml:space="preserve">. </w:t>
+      </w:r>
+    </w:p>
+    <w:p>
+      <w:pPr>
+        <w:jc w:val="right"/>
+        <w:rPr>
+          <w:rFonts w:ascii="Times New Roman" w:hAnsi="Times New Roman" w:cs="Times New Roman"/>
+          <w:b/>
+          <w:bCs/>
+          <w:color w:val="222222"/>
+          <w:shd w:val="clear" w:color="auto" w:fill="FFFFFF"/>
+        </w:rPr>
+      </w:pPr>
+    </w:p>
+    <w:p>
+      <w:pPr>
+        <w:jc w:val="right"/>
+        <w:rPr>
+          <w:rFonts w:ascii="Times New Roman" w:hAnsi="Times New Roman" w:cs="Times New Roman"/>
+          <w:b/>
+          <w:bCs/>
+          <w:color w:val="222222"/>
+          <w:shd w:val="clear" w:color="auto" w:fill="FFFFFF"/>
+        </w:rPr>
+      </w:pPr>
+      <w:r>
+        <w:rPr>
+          <w:rFonts w:ascii="Times New Roman" w:hAnsi="Times New Roman" w:cs="Times New Roman"/>
+          <w:b/>
+          <w:bCs/>
+          <w:color w:val="222222"/>
+          <w:shd w:val="clear" w:color="auto" w:fill="FFFFFF"/>
+        </w:rPr>
+        <w:t>TEAM MEMBERS:</w:t>
+      </w:r>
+    </w:p>
+    <w:p>
+      <w:pPr>
+        <w:jc w:val="right"/>
+      </w:pPr>
+      <w:r>
+        <w:t xml:space="preserve">ARIKATLA, PALLAVI – 4 </w:t>
+      </w:r>
+    </w:p>
+    <w:p>
+      <w:pPr>
+        <w:jc w:val="right"/>
+      </w:pPr>
+      <w:r>
+        <w:t xml:space="preserve">GENTE, HARUN SAI KUMAR – 15 </w:t>
+      </w:r>
+    </w:p>
+    <w:p>
+      <w:pPr>
+        <w:jc w:val="right"/>
+      </w:pPr>
+      <w:r>
+        <w:t xml:space="preserve">KOTA, SARIKA REDDY – 25 </w:t>
+      </w:r>
+    </w:p>
+    <w:p>
+      <w:pPr>
+        <w:jc w:val="right"/>
+        <w:rPr>
+          <w:rFonts w:ascii="Times New Roman" w:hAnsi="Times New Roman" w:cs="Times New Roman"/>
+        </w:rPr>
+      </w:pPr>
+      <w:r>
+        <w:t>MAROJU, JAGADEESH – 28</w:t>
       </w:r>
     </w:p>
     <w:sectPr>
@@ -4676,6 +6747,232 @@
 <file path=word/numbering.xml><?xml version="1.0" encoding="utf-8"?>
 <w:numbering xmlns:wpc="http://schemas.microsoft.com/office/word/2010/wordprocessingCanvas" xmlns:cx="http://schemas.microsoft.com/office/drawing/2014/chartex" xmlns:cx1="http://schemas.microsoft.com/office/drawing/2015/9/8/chartex" xmlns:cx2="http://schemas.microsoft.com/office/drawing/2015/10/21/chartex" xmlns:cx3="http://schemas.microsoft.com/office/drawing/2016/5/9/chartex" xmlns:cx4="http://schemas.microsoft.com/office/drawing/2016/5/10/chartex" xmlns:cx5="http://schemas.microsoft.com/office/drawing/2016/5/11/chartex" xmlns:cx6="http://schemas.microsoft.com/office/drawing/2016/5/12/chartex" xmlns:cx7="http://schemas.microsoft.com/office/drawing/2016/5/13/chartex" xmlns:cx8="http://schemas.microsoft.com/office/drawing/2016/5/14/chartex" xmlns:mc="http://schemas.openxmlformats.org/markup-compatibility/2006" xmlns:aink="http://schemas.microsoft.com/office/drawing/2016/ink" xmlns:am3d="http://schemas.microsoft.com/office/drawing/2017/model3d" xmlns:o="urn:schemas-microsoft-com:office:office" xmlns:r="http://schemas.openxmlformats.org/officeDocument/2006/relationships" xmlns:m="http://schemas.openxmlformats.org/officeDocument/2006/math" xmlns:v="urn:schemas-microsoft-com:vml" xmlns:wp14="http://schemas.microsoft.com/office/word/2010/wordprocessingDrawing" xmlns:wp="http://schemas.openxmlformats.org/drawingml/2006/wordprocessingDrawing" xmlns:w10="urn:schemas-microsoft-com:office:word" xmlns:w="http://schemas.openxmlformats.org/wordprocessingml/2006/main" xmlns:w14="http://schemas.microsoft.com/office/word/2010/wordml" xmlns:w15="http://schemas.microsoft.com/office/word/2012/wordml" xmlns:w16cex="http://schemas.microsoft.com/office/word/2018/wordml/cex" xmlns:w16cid="http://schemas.microsoft.com/office/word/2016/wordml/cid" xmlns:w16="http://schemas.microsoft.com/office/word/2018/wordml" xmlns:w16se="http://schemas.microsoft.com/office/word/2015/wordml/symex" xmlns:wpg="http://schemas.microsoft.com/office/word/2010/wordprocessingGroup" xmlns:wpi="http://schemas.microsoft.com/office/word/2010/wordprocessingInk" xmlns:wne="http://schemas.microsoft.com/office/word/2006/wordml" xmlns:wps="http://schemas.microsoft.com/office/word/2010/wordprocessingShape" mc:Ignorable="w14 w15 w16se w16cid w16 w16cex wp14">
   <w:abstractNum w:abstractNumId="0" w15:restartNumberingAfterBreak="0">
+    <w:nsid w:val="022E5AA1"/>
+    <w:multiLevelType w:val="hybridMultilevel"/>
+    <w:tmpl w:val="5AF87436"/>
+    <w:lvl w:ilvl="0" w:tplc="04090001">
+      <w:start w:val="1"/>
+      <w:numFmt w:val="bullet"/>
+      <w:lvlText w:val=""/>
+      <w:lvlJc w:val="left"/>
+      <w:pPr>
+        <w:ind w:left="720" w:hanging="360"/>
+      </w:pPr>
+      <w:rPr>
+        <w:rFonts w:ascii="Symbol" w:hAnsi="Symbol" w:hint="default"/>
+      </w:rPr>
+    </w:lvl>
+    <w:lvl w:ilvl="1" w:tplc="04090003" w:tentative="1">
+      <w:start w:val="1"/>
+      <w:numFmt w:val="bullet"/>
+      <w:lvlText w:val="o"/>
+      <w:lvlJc w:val="left"/>
+      <w:pPr>
+        <w:ind w:left="1440" w:hanging="360"/>
+      </w:pPr>
+      <w:rPr>
+        <w:rFonts w:ascii="Courier New" w:hAnsi="Courier New" w:cs="Courier New" w:hint="default"/>
+      </w:rPr>
+    </w:lvl>
+    <w:lvl w:ilvl="2" w:tplc="04090005" w:tentative="1">
+      <w:start w:val="1"/>
+      <w:numFmt w:val="bullet"/>
+      <w:lvlText w:val=""/>
+      <w:lvlJc w:val="left"/>
+      <w:pPr>
+        <w:ind w:left="2160" w:hanging="360"/>
+      </w:pPr>
+      <w:rPr>
+        <w:rFonts w:ascii="Wingdings" w:hAnsi="Wingdings" w:hint="default"/>
+      </w:rPr>
+    </w:lvl>
+    <w:lvl w:ilvl="3" w:tplc="04090001" w:tentative="1">
+      <w:start w:val="1"/>
+      <w:numFmt w:val="bullet"/>
+      <w:lvlText w:val=""/>
+      <w:lvlJc w:val="left"/>
+      <w:pPr>
+        <w:ind w:left="2880" w:hanging="360"/>
+      </w:pPr>
+      <w:rPr>
+        <w:rFonts w:ascii="Symbol" w:hAnsi="Symbol" w:hint="default"/>
+      </w:rPr>
+    </w:lvl>
+    <w:lvl w:ilvl="4" w:tplc="04090003" w:tentative="1">
+      <w:start w:val="1"/>
+      <w:numFmt w:val="bullet"/>
+      <w:lvlText w:val="o"/>
+      <w:lvlJc w:val="left"/>
+      <w:pPr>
+        <w:ind w:left="3600" w:hanging="360"/>
+      </w:pPr>
+      <w:rPr>
+        <w:rFonts w:ascii="Courier New" w:hAnsi="Courier New" w:cs="Courier New" w:hint="default"/>
+      </w:rPr>
+    </w:lvl>
+    <w:lvl w:ilvl="5" w:tplc="04090005" w:tentative="1">
+      <w:start w:val="1"/>
+      <w:numFmt w:val="bullet"/>
+      <w:lvlText w:val=""/>
+      <w:lvlJc w:val="left"/>
+      <w:pPr>
+        <w:ind w:left="4320" w:hanging="360"/>
+      </w:pPr>
+      <w:rPr>
+        <w:rFonts w:ascii="Wingdings" w:hAnsi="Wingdings" w:hint="default"/>
+      </w:rPr>
+    </w:lvl>
+    <w:lvl w:ilvl="6" w:tplc="04090001" w:tentative="1">
+      <w:start w:val="1"/>
+      <w:numFmt w:val="bullet"/>
+      <w:lvlText w:val=""/>
+      <w:lvlJc w:val="left"/>
+      <w:pPr>
+        <w:ind w:left="5040" w:hanging="360"/>
+      </w:pPr>
+      <w:rPr>
+        <w:rFonts w:ascii="Symbol" w:hAnsi="Symbol" w:hint="default"/>
+      </w:rPr>
+    </w:lvl>
+    <w:lvl w:ilvl="7" w:tplc="04090003" w:tentative="1">
+      <w:start w:val="1"/>
+      <w:numFmt w:val="bullet"/>
+      <w:lvlText w:val="o"/>
+      <w:lvlJc w:val="left"/>
+      <w:pPr>
+        <w:ind w:left="5760" w:hanging="360"/>
+      </w:pPr>
+      <w:rPr>
+        <w:rFonts w:ascii="Courier New" w:hAnsi="Courier New" w:cs="Courier New" w:hint="default"/>
+      </w:rPr>
+    </w:lvl>
+    <w:lvl w:ilvl="8" w:tplc="04090005" w:tentative="1">
+      <w:start w:val="1"/>
+      <w:numFmt w:val="bullet"/>
+      <w:lvlText w:val=""/>
+      <w:lvlJc w:val="left"/>
+      <w:pPr>
+        <w:ind w:left="6480" w:hanging="360"/>
+      </w:pPr>
+      <w:rPr>
+        <w:rFonts w:ascii="Wingdings" w:hAnsi="Wingdings" w:hint="default"/>
+      </w:rPr>
+    </w:lvl>
+  </w:abstractNum>
+  <w:abstractNum w:abstractNumId="1" w15:restartNumberingAfterBreak="0">
+    <w:nsid w:val="07224420"/>
+    <w:multiLevelType w:val="hybridMultilevel"/>
+    <w:tmpl w:val="9A3EA0E8"/>
+    <w:lvl w:ilvl="0" w:tplc="04090001">
+      <w:start w:val="1"/>
+      <w:numFmt w:val="bullet"/>
+      <w:lvlText w:val=""/>
+      <w:lvlJc w:val="left"/>
+      <w:pPr>
+        <w:ind w:left="720" w:hanging="360"/>
+      </w:pPr>
+      <w:rPr>
+        <w:rFonts w:ascii="Symbol" w:hAnsi="Symbol" w:hint="default"/>
+      </w:rPr>
+    </w:lvl>
+    <w:lvl w:ilvl="1" w:tplc="04090003" w:tentative="1">
+      <w:start w:val="1"/>
+      <w:numFmt w:val="bullet"/>
+      <w:lvlText w:val="o"/>
+      <w:lvlJc w:val="left"/>
+      <w:pPr>
+        <w:ind w:left="1440" w:hanging="360"/>
+      </w:pPr>
+      <w:rPr>
+        <w:rFonts w:ascii="Courier New" w:hAnsi="Courier New" w:cs="Courier New" w:hint="default"/>
+      </w:rPr>
+    </w:lvl>
+    <w:lvl w:ilvl="2" w:tplc="04090005" w:tentative="1">
+      <w:start w:val="1"/>
+      <w:numFmt w:val="bullet"/>
+      <w:lvlText w:val=""/>
+      <w:lvlJc w:val="left"/>
+      <w:pPr>
+        <w:ind w:left="2160" w:hanging="360"/>
+      </w:pPr>
+      <w:rPr>
+        <w:rFonts w:ascii="Wingdings" w:hAnsi="Wingdings" w:hint="default"/>
+      </w:rPr>
+    </w:lvl>
+    <w:lvl w:ilvl="3" w:tplc="04090001" w:tentative="1">
+      <w:start w:val="1"/>
+      <w:numFmt w:val="bullet"/>
+      <w:lvlText w:val=""/>
+      <w:lvlJc w:val="left"/>
+      <w:pPr>
+        <w:ind w:left="2880" w:hanging="360"/>
+      </w:pPr>
+      <w:rPr>
+        <w:rFonts w:ascii="Symbol" w:hAnsi="Symbol" w:hint="default"/>
+      </w:rPr>
+    </w:lvl>
+    <w:lvl w:ilvl="4" w:tplc="04090003" w:tentative="1">
+      <w:start w:val="1"/>
+      <w:numFmt w:val="bullet"/>
+      <w:lvlText w:val="o"/>
+      <w:lvlJc w:val="left"/>
+      <w:pPr>
+        <w:ind w:left="3600" w:hanging="360"/>
+      </w:pPr>
+      <w:rPr>
+        <w:rFonts w:ascii="Courier New" w:hAnsi="Courier New" w:cs="Courier New" w:hint="default"/>
+      </w:rPr>
+    </w:lvl>
+    <w:lvl w:ilvl="5" w:tplc="04090005" w:tentative="1">
+      <w:start w:val="1"/>
+      <w:numFmt w:val="bullet"/>
+      <w:lvlText w:val=""/>
+      <w:lvlJc w:val="left"/>
+      <w:pPr>
+        <w:ind w:left="4320" w:hanging="360"/>
+      </w:pPr>
+      <w:rPr>
+        <w:rFonts w:ascii="Wingdings" w:hAnsi="Wingdings" w:hint="default"/>
+      </w:rPr>
+    </w:lvl>
+    <w:lvl w:ilvl="6" w:tplc="04090001" w:tentative="1">
+      <w:start w:val="1"/>
+      <w:numFmt w:val="bullet"/>
+      <w:lvlText w:val=""/>
+      <w:lvlJc w:val="left"/>
+      <w:pPr>
+        <w:ind w:left="5040" w:hanging="360"/>
+      </w:pPr>
+      <w:rPr>
+        <w:rFonts w:ascii="Symbol" w:hAnsi="Symbol" w:hint="default"/>
+      </w:rPr>
+    </w:lvl>
+    <w:lvl w:ilvl="7" w:tplc="04090003" w:tentative="1">
+      <w:start w:val="1"/>
+      <w:numFmt w:val="bullet"/>
+      <w:lvlText w:val="o"/>
+      <w:lvlJc w:val="left"/>
+      <w:pPr>
+        <w:ind w:left="5760" w:hanging="360"/>
+      </w:pPr>
+      <w:rPr>
+        <w:rFonts w:ascii="Courier New" w:hAnsi="Courier New" w:cs="Courier New" w:hint="default"/>
+      </w:rPr>
+    </w:lvl>
+    <w:lvl w:ilvl="8" w:tplc="04090005" w:tentative="1">
+      <w:start w:val="1"/>
+      <w:numFmt w:val="bullet"/>
+      <w:lvlText w:val=""/>
+      <w:lvlJc w:val="left"/>
+      <w:pPr>
+        <w:ind w:left="6480" w:hanging="360"/>
+      </w:pPr>
+      <w:rPr>
+        <w:rFonts w:ascii="Wingdings" w:hAnsi="Wingdings" w:hint="default"/>
+      </w:rPr>
+    </w:lvl>
+  </w:abstractNum>
+  <w:abstractNum w:abstractNumId="2" w15:restartNumberingAfterBreak="0">
     <w:nsid w:val="076156FE"/>
     <w:multiLevelType w:val="hybridMultilevel"/>
     <w:tmpl w:val="D4AC7BD6"/>
@@ -4788,7 +7085,93 @@
       </w:rPr>
     </w:lvl>
   </w:abstractNum>
-  <w:abstractNum w:abstractNumId="1" w15:restartNumberingAfterBreak="0">
+  <w:abstractNum w:abstractNumId="3" w15:restartNumberingAfterBreak="0">
+    <w:nsid w:val="1BFF4F6F"/>
+    <w:multiLevelType w:val="hybridMultilevel"/>
+    <w:tmpl w:val="43F2F8F0"/>
+    <w:lvl w:ilvl="0" w:tplc="0409001B">
+      <w:start w:val="1"/>
+      <w:numFmt w:val="lowerRoman"/>
+      <w:lvlText w:val="%1."/>
+      <w:lvlJc w:val="right"/>
+      <w:pPr>
+        <w:ind w:left="720" w:hanging="360"/>
+      </w:pPr>
+    </w:lvl>
+    <w:lvl w:ilvl="1" w:tplc="04090019" w:tentative="1">
+      <w:start w:val="1"/>
+      <w:numFmt w:val="lowerLetter"/>
+      <w:lvlText w:val="%2."/>
+      <w:lvlJc w:val="left"/>
+      <w:pPr>
+        <w:ind w:left="1440" w:hanging="360"/>
+      </w:pPr>
+    </w:lvl>
+    <w:lvl w:ilvl="2" w:tplc="0409001B" w:tentative="1">
+      <w:start w:val="1"/>
+      <w:numFmt w:val="lowerRoman"/>
+      <w:lvlText w:val="%3."/>
+      <w:lvlJc w:val="right"/>
+      <w:pPr>
+        <w:ind w:left="2160" w:hanging="180"/>
+      </w:pPr>
+    </w:lvl>
+    <w:lvl w:ilvl="3" w:tplc="0409000F" w:tentative="1">
+      <w:start w:val="1"/>
+      <w:numFmt w:val="decimal"/>
+      <w:lvlText w:val="%4."/>
+      <w:lvlJc w:val="left"/>
+      <w:pPr>
+        <w:ind w:left="2880" w:hanging="360"/>
+      </w:pPr>
+    </w:lvl>
+    <w:lvl w:ilvl="4" w:tplc="04090019" w:tentative="1">
+      <w:start w:val="1"/>
+      <w:numFmt w:val="lowerLetter"/>
+      <w:lvlText w:val="%5."/>
+      <w:lvlJc w:val="left"/>
+      <w:pPr>
+        <w:ind w:left="3600" w:hanging="360"/>
+      </w:pPr>
+    </w:lvl>
+    <w:lvl w:ilvl="5" w:tplc="0409001B" w:tentative="1">
+      <w:start w:val="1"/>
+      <w:numFmt w:val="lowerRoman"/>
+      <w:lvlText w:val="%6."/>
+      <w:lvlJc w:val="right"/>
+      <w:pPr>
+        <w:ind w:left="4320" w:hanging="180"/>
+      </w:pPr>
+    </w:lvl>
+    <w:lvl w:ilvl="6" w:tplc="0409000F" w:tentative="1">
+      <w:start w:val="1"/>
+      <w:numFmt w:val="decimal"/>
+      <w:lvlText w:val="%7."/>
+      <w:lvlJc w:val="left"/>
+      <w:pPr>
+        <w:ind w:left="5040" w:hanging="360"/>
+      </w:pPr>
+    </w:lvl>
+    <w:lvl w:ilvl="7" w:tplc="04090019" w:tentative="1">
+      <w:start w:val="1"/>
+      <w:numFmt w:val="lowerLetter"/>
+      <w:lvlText w:val="%8."/>
+      <w:lvlJc w:val="left"/>
+      <w:pPr>
+        <w:ind w:left="5760" w:hanging="360"/>
+      </w:pPr>
+    </w:lvl>
+    <w:lvl w:ilvl="8" w:tplc="0409001B" w:tentative="1">
+      <w:start w:val="1"/>
+      <w:numFmt w:val="lowerRoman"/>
+      <w:lvlText w:val="%9."/>
+      <w:lvlJc w:val="right"/>
+      <w:pPr>
+        <w:ind w:left="6480" w:hanging="180"/>
+      </w:pPr>
+    </w:lvl>
+  </w:abstractNum>
+  <w:abstractNum w:abstractNumId="4" w15:restartNumberingAfterBreak="0">
     <w:nsid w:val="1F5A7CC9"/>
     <w:multiLevelType w:val="hybridMultilevel"/>
     <w:tmpl w:val="01149E92"/>
@@ -4874,7 +7257,7 @@
       </w:pPr>
     </w:lvl>
   </w:abstractNum>
-  <w:abstractNum w:abstractNumId="2" w15:restartNumberingAfterBreak="0">
+  <w:abstractNum w:abstractNumId="5" w15:restartNumberingAfterBreak="0">
     <w:nsid w:val="21364CF6"/>
     <w:multiLevelType w:val="hybridMultilevel"/>
     <w:tmpl w:val="7E7E39B4"/>
@@ -4960,7 +7343,7 @@
       </w:pPr>
     </w:lvl>
   </w:abstractNum>
-  <w:abstractNum w:abstractNumId="3" w15:restartNumberingAfterBreak="0">
+  <w:abstractNum w:abstractNumId="6" w15:restartNumberingAfterBreak="0">
     <w:nsid w:val="28EC2C05"/>
     <w:multiLevelType w:val="hybridMultilevel"/>
     <w:tmpl w:val="32763F1A"/>
@@ -5073,7 +7456,7 @@
       </w:rPr>
     </w:lvl>
   </w:abstractNum>
-  <w:abstractNum w:abstractNumId="4" w15:restartNumberingAfterBreak="0">
+  <w:abstractNum w:abstractNumId="7" w15:restartNumberingAfterBreak="0">
     <w:nsid w:val="2A9D165F"/>
     <w:multiLevelType w:val="hybridMultilevel"/>
     <w:tmpl w:val="8D0C88AA"/>
@@ -5186,7 +7569,7 @@
       </w:rPr>
     </w:lvl>
   </w:abstractNum>
-  <w:abstractNum w:abstractNumId="5" w15:restartNumberingAfterBreak="0">
+  <w:abstractNum w:abstractNumId="8" w15:restartNumberingAfterBreak="0">
     <w:nsid w:val="3F7D66CD"/>
     <w:multiLevelType w:val="hybridMultilevel"/>
     <w:tmpl w:val="2CF04DF8"/>
@@ -5299,7 +7682,7 @@
       </w:rPr>
     </w:lvl>
   </w:abstractNum>
-  <w:abstractNum w:abstractNumId="6" w15:restartNumberingAfterBreak="0">
+  <w:abstractNum w:abstractNumId="9" w15:restartNumberingAfterBreak="0">
     <w:nsid w:val="474142AA"/>
     <w:multiLevelType w:val="hybridMultilevel"/>
     <w:tmpl w:val="84B213C6"/>
@@ -5385,10 +7768,10 @@
       </w:pPr>
     </w:lvl>
   </w:abstractNum>
-  <w:abstractNum w:abstractNumId="7" w15:restartNumberingAfterBreak="0">
+  <w:abstractNum w:abstractNumId="10" w15:restartNumberingAfterBreak="0">
     <w:nsid w:val="47943C83"/>
     <w:multiLevelType w:val="hybridMultilevel"/>
-    <w:tmpl w:val="E22AED66"/>
+    <w:tmpl w:val="2CEA7152"/>
     <w:lvl w:ilvl="0" w:tplc="04090001">
       <w:start w:val="1"/>
       <w:numFmt w:val="bullet"/>
@@ -5498,7 +7881,7 @@
       </w:rPr>
     </w:lvl>
   </w:abstractNum>
-  <w:abstractNum w:abstractNumId="8" w15:restartNumberingAfterBreak="0">
+  <w:abstractNum w:abstractNumId="11" w15:restartNumberingAfterBreak="0">
     <w:nsid w:val="47CA4CE3"/>
     <w:multiLevelType w:val="hybridMultilevel"/>
     <w:tmpl w:val="C994D8A2"/>
@@ -5611,7 +7994,7 @@
       </w:rPr>
     </w:lvl>
   </w:abstractNum>
-  <w:abstractNum w:abstractNumId="9" w15:restartNumberingAfterBreak="0">
+  <w:abstractNum w:abstractNumId="12" w15:restartNumberingAfterBreak="0">
     <w:nsid w:val="4A9F7D23"/>
     <w:multiLevelType w:val="hybridMultilevel"/>
     <w:tmpl w:val="53344ABC"/>
@@ -5724,7 +8107,7 @@
       </w:rPr>
     </w:lvl>
   </w:abstractNum>
-  <w:abstractNum w:abstractNumId="10" w15:restartNumberingAfterBreak="0">
+  <w:abstractNum w:abstractNumId="13" w15:restartNumberingAfterBreak="0">
     <w:nsid w:val="4E974CA5"/>
     <w:multiLevelType w:val="hybridMultilevel"/>
     <w:tmpl w:val="9CD634C6"/>
@@ -5837,7 +8220,7 @@
       </w:rPr>
     </w:lvl>
   </w:abstractNum>
-  <w:abstractNum w:abstractNumId="11" w15:restartNumberingAfterBreak="0">
+  <w:abstractNum w:abstractNumId="14" w15:restartNumberingAfterBreak="0">
     <w:nsid w:val="4F0F430A"/>
     <w:multiLevelType w:val="hybridMultilevel"/>
     <w:tmpl w:val="351015D2"/>
@@ -5950,7 +8333,7 @@
       </w:rPr>
     </w:lvl>
   </w:abstractNum>
-  <w:abstractNum w:abstractNumId="12" w15:restartNumberingAfterBreak="0">
+  <w:abstractNum w:abstractNumId="15" w15:restartNumberingAfterBreak="0">
     <w:nsid w:val="54E945F8"/>
     <w:multiLevelType w:val="hybridMultilevel"/>
     <w:tmpl w:val="8E585B22"/>
@@ -6063,7 +8446,7 @@
       </w:rPr>
     </w:lvl>
   </w:abstractNum>
-  <w:abstractNum w:abstractNumId="13" w15:restartNumberingAfterBreak="0">
+  <w:abstractNum w:abstractNumId="16" w15:restartNumberingAfterBreak="0">
     <w:nsid w:val="564F5429"/>
     <w:multiLevelType w:val="hybridMultilevel"/>
     <w:tmpl w:val="96D00F36"/>
@@ -6176,7 +8559,120 @@
       </w:rPr>
     </w:lvl>
   </w:abstractNum>
-  <w:abstractNum w:abstractNumId="14" w15:restartNumberingAfterBreak="0">
+  <w:abstractNum w:abstractNumId="17" w15:restartNumberingAfterBreak="0">
+    <w:nsid w:val="574252FD"/>
+    <w:multiLevelType w:val="hybridMultilevel"/>
+    <w:tmpl w:val="0FA6B6BA"/>
+    <w:lvl w:ilvl="0" w:tplc="04090001">
+      <w:start w:val="1"/>
+      <w:numFmt w:val="bullet"/>
+      <w:lvlText w:val=""/>
+      <w:lvlJc w:val="left"/>
+      <w:pPr>
+        <w:ind w:left="720" w:hanging="360"/>
+      </w:pPr>
+      <w:rPr>
+        <w:rFonts w:ascii="Symbol" w:hAnsi="Symbol" w:hint="default"/>
+      </w:rPr>
+    </w:lvl>
+    <w:lvl w:ilvl="1" w:tplc="04090003" w:tentative="1">
+      <w:start w:val="1"/>
+      <w:numFmt w:val="bullet"/>
+      <w:lvlText w:val="o"/>
+      <w:lvlJc w:val="left"/>
+      <w:pPr>
+        <w:ind w:left="1440" w:hanging="360"/>
+      </w:pPr>
+      <w:rPr>
+        <w:rFonts w:ascii="Courier New" w:hAnsi="Courier New" w:cs="Courier New" w:hint="default"/>
+      </w:rPr>
+    </w:lvl>
+    <w:lvl w:ilvl="2" w:tplc="04090005" w:tentative="1">
+      <w:start w:val="1"/>
+      <w:numFmt w:val="bullet"/>
+      <w:lvlText w:val=""/>
+      <w:lvlJc w:val="left"/>
+      <w:pPr>
+        <w:ind w:left="2160" w:hanging="360"/>
+      </w:pPr>
+      <w:rPr>
+        <w:rFonts w:ascii="Wingdings" w:hAnsi="Wingdings" w:hint="default"/>
+      </w:rPr>
+    </w:lvl>
+    <w:lvl w:ilvl="3" w:tplc="04090001" w:tentative="1">
+      <w:start w:val="1"/>
+      <w:numFmt w:val="bullet"/>
+      <w:lvlText w:val=""/>
+      <w:lvlJc w:val="left"/>
+      <w:pPr>
+        <w:ind w:left="2880" w:hanging="360"/>
+      </w:pPr>
+      <w:rPr>
+        <w:rFonts w:ascii="Symbol" w:hAnsi="Symbol" w:hint="default"/>
+      </w:rPr>
+    </w:lvl>
+    <w:lvl w:ilvl="4" w:tplc="04090003" w:tentative="1">
+      <w:start w:val="1"/>
+      <w:numFmt w:val="bullet"/>
+      <w:lvlText w:val="o"/>
+      <w:lvlJc w:val="left"/>
+      <w:pPr>
+        <w:ind w:left="3600" w:hanging="360"/>
+      </w:pPr>
+      <w:rPr>
+        <w:rFonts w:ascii="Courier New" w:hAnsi="Courier New" w:cs="Courier New" w:hint="default"/>
+      </w:rPr>
+    </w:lvl>
+    <w:lvl w:ilvl="5" w:tplc="04090005" w:tentative="1">
+      <w:start w:val="1"/>
+      <w:numFmt w:val="bullet"/>
+      <w:lvlText w:val=""/>
+      <w:lvlJc w:val="left"/>
+      <w:pPr>
+        <w:ind w:left="4320" w:hanging="360"/>
+      </w:pPr>
+      <w:rPr>
+        <w:rFonts w:ascii="Wingdings" w:hAnsi="Wingdings" w:hint="default"/>
+      </w:rPr>
+    </w:lvl>
+    <w:lvl w:ilvl="6" w:tplc="04090001" w:tentative="1">
+      <w:start w:val="1"/>
+      <w:numFmt w:val="bullet"/>
+      <w:lvlText w:val=""/>
+      <w:lvlJc w:val="left"/>
+      <w:pPr>
+        <w:ind w:left="5040" w:hanging="360"/>
+      </w:pPr>
+      <w:rPr>
+        <w:rFonts w:ascii="Symbol" w:hAnsi="Symbol" w:hint="default"/>
+      </w:rPr>
+    </w:lvl>
+    <w:lvl w:ilvl="7" w:tplc="04090003" w:tentative="1">
+      <w:start w:val="1"/>
+      <w:numFmt w:val="bullet"/>
+      <w:lvlText w:val="o"/>
+      <w:lvlJc w:val="left"/>
+      <w:pPr>
+        <w:ind w:left="5760" w:hanging="360"/>
+      </w:pPr>
+      <w:rPr>
+        <w:rFonts w:ascii="Courier New" w:hAnsi="Courier New" w:cs="Courier New" w:hint="default"/>
+      </w:rPr>
+    </w:lvl>
+    <w:lvl w:ilvl="8" w:tplc="04090005" w:tentative="1">
+      <w:start w:val="1"/>
+      <w:numFmt w:val="bullet"/>
+      <w:lvlText w:val=""/>
+      <w:lvlJc w:val="left"/>
+      <w:pPr>
+        <w:ind w:left="6480" w:hanging="360"/>
+      </w:pPr>
+      <w:rPr>
+        <w:rFonts w:ascii="Wingdings" w:hAnsi="Wingdings" w:hint="default"/>
+      </w:rPr>
+    </w:lvl>
+  </w:abstractNum>
+  <w:abstractNum w:abstractNumId="18" w15:restartNumberingAfterBreak="0">
     <w:nsid w:val="586979B5"/>
     <w:multiLevelType w:val="hybridMultilevel"/>
     <w:tmpl w:val="4724AD74"/>
@@ -6289,7 +8785,120 @@
       </w:rPr>
     </w:lvl>
   </w:abstractNum>
-  <w:abstractNum w:abstractNumId="15" w15:restartNumberingAfterBreak="0">
+  <w:abstractNum w:abstractNumId="19" w15:restartNumberingAfterBreak="0">
+    <w:nsid w:val="60670799"/>
+    <w:multiLevelType w:val="hybridMultilevel"/>
+    <w:tmpl w:val="568E1038"/>
+    <w:lvl w:ilvl="0" w:tplc="04090001">
+      <w:start w:val="1"/>
+      <w:numFmt w:val="bullet"/>
+      <w:lvlText w:val=""/>
+      <w:lvlJc w:val="left"/>
+      <w:pPr>
+        <w:ind w:left="720" w:hanging="360"/>
+      </w:pPr>
+      <w:rPr>
+        <w:rFonts w:ascii="Symbol" w:hAnsi="Symbol" w:hint="default"/>
+      </w:rPr>
+    </w:lvl>
+    <w:lvl w:ilvl="1" w:tplc="04090003" w:tentative="1">
+      <w:start w:val="1"/>
+      <w:numFmt w:val="bullet"/>
+      <w:lvlText w:val="o"/>
+      <w:lvlJc w:val="left"/>
+      <w:pPr>
+        <w:ind w:left="1440" w:hanging="360"/>
+      </w:pPr>
+      <w:rPr>
+        <w:rFonts w:ascii="Courier New" w:hAnsi="Courier New" w:cs="Courier New" w:hint="default"/>
+      </w:rPr>
+    </w:lvl>
+    <w:lvl w:ilvl="2" w:tplc="04090005" w:tentative="1">
+      <w:start w:val="1"/>
+      <w:numFmt w:val="bullet"/>
+      <w:lvlText w:val=""/>
+      <w:lvlJc w:val="left"/>
+      <w:pPr>
+        <w:ind w:left="2160" w:hanging="360"/>
+      </w:pPr>
+      <w:rPr>
+        <w:rFonts w:ascii="Wingdings" w:hAnsi="Wingdings" w:hint="default"/>
+      </w:rPr>
+    </w:lvl>
+    <w:lvl w:ilvl="3" w:tplc="04090001" w:tentative="1">
+      <w:start w:val="1"/>
+      <w:numFmt w:val="bullet"/>
+      <w:lvlText w:val=""/>
+      <w:lvlJc w:val="left"/>
+      <w:pPr>
+        <w:ind w:left="2880" w:hanging="360"/>
+      </w:pPr>
+      <w:rPr>
+        <w:rFonts w:ascii="Symbol" w:hAnsi="Symbol" w:hint="default"/>
+      </w:rPr>
+    </w:lvl>
+    <w:lvl w:ilvl="4" w:tplc="04090003" w:tentative="1">
+      <w:start w:val="1"/>
+      <w:numFmt w:val="bullet"/>
+      <w:lvlText w:val="o"/>
+      <w:lvlJc w:val="left"/>
+      <w:pPr>
+        <w:ind w:left="3600" w:hanging="360"/>
+      </w:pPr>
+      <w:rPr>
+        <w:rFonts w:ascii="Courier New" w:hAnsi="Courier New" w:cs="Courier New" w:hint="default"/>
+      </w:rPr>
+    </w:lvl>
+    <w:lvl w:ilvl="5" w:tplc="04090005" w:tentative="1">
+      <w:start w:val="1"/>
+      <w:numFmt w:val="bullet"/>
+      <w:lvlText w:val=""/>
+      <w:lvlJc w:val="left"/>
+      <w:pPr>
+        <w:ind w:left="4320" w:hanging="360"/>
+      </w:pPr>
+      <w:rPr>
+        <w:rFonts w:ascii="Wingdings" w:hAnsi="Wingdings" w:hint="default"/>
+      </w:rPr>
+    </w:lvl>
+    <w:lvl w:ilvl="6" w:tplc="04090001" w:tentative="1">
+      <w:start w:val="1"/>
+      <w:numFmt w:val="bullet"/>
+      <w:lvlText w:val=""/>
+      <w:lvlJc w:val="left"/>
+      <w:pPr>
+        <w:ind w:left="5040" w:hanging="360"/>
+      </w:pPr>
+      <w:rPr>
+        <w:rFonts w:ascii="Symbol" w:hAnsi="Symbol" w:hint="default"/>
+      </w:rPr>
+    </w:lvl>
+    <w:lvl w:ilvl="7" w:tplc="04090003" w:tentative="1">
+      <w:start w:val="1"/>
+      <w:numFmt w:val="bullet"/>
+      <w:lvlText w:val="o"/>
+      <w:lvlJc w:val="left"/>
+      <w:pPr>
+        <w:ind w:left="5760" w:hanging="360"/>
+      </w:pPr>
+      <w:rPr>
+        <w:rFonts w:ascii="Courier New" w:hAnsi="Courier New" w:cs="Courier New" w:hint="default"/>
+      </w:rPr>
+    </w:lvl>
+    <w:lvl w:ilvl="8" w:tplc="04090005" w:tentative="1">
+      <w:start w:val="1"/>
+      <w:numFmt w:val="bullet"/>
+      <w:lvlText w:val=""/>
+      <w:lvlJc w:val="left"/>
+      <w:pPr>
+        <w:ind w:left="6480" w:hanging="360"/>
+      </w:pPr>
+      <w:rPr>
+        <w:rFonts w:ascii="Wingdings" w:hAnsi="Wingdings" w:hint="default"/>
+      </w:rPr>
+    </w:lvl>
+  </w:abstractNum>
+  <w:abstractNum w:abstractNumId="20" w15:restartNumberingAfterBreak="0">
     <w:nsid w:val="60D514DD"/>
     <w:multiLevelType w:val="hybridMultilevel"/>
     <w:tmpl w:val="327AFAF8"/>
@@ -6375,7 +8984,7 @@
       </w:pPr>
     </w:lvl>
   </w:abstractNum>
-  <w:abstractNum w:abstractNumId="16" w15:restartNumberingAfterBreak="0">
+  <w:abstractNum w:abstractNumId="21" w15:restartNumberingAfterBreak="0">
     <w:nsid w:val="62470146"/>
     <w:multiLevelType w:val="hybridMultilevel"/>
     <w:tmpl w:val="02A02F92"/>
@@ -6461,7 +9070,7 @@
       </w:pPr>
     </w:lvl>
   </w:abstractNum>
-  <w:abstractNum w:abstractNumId="17" w15:restartNumberingAfterBreak="0">
+  <w:abstractNum w:abstractNumId="22" w15:restartNumberingAfterBreak="0">
     <w:nsid w:val="646E169A"/>
     <w:multiLevelType w:val="hybridMultilevel"/>
     <w:tmpl w:val="73D88D66"/>
@@ -6547,7 +9156,7 @@
       </w:pPr>
     </w:lvl>
   </w:abstractNum>
-  <w:abstractNum w:abstractNumId="18" w15:restartNumberingAfterBreak="0">
+  <w:abstractNum w:abstractNumId="23" w15:restartNumberingAfterBreak="0">
     <w:nsid w:val="6582029F"/>
     <w:multiLevelType w:val="hybridMultilevel"/>
     <w:tmpl w:val="F8E03BE6"/>
@@ -6636,7 +9245,7 @@
       </w:pPr>
     </w:lvl>
   </w:abstractNum>
-  <w:abstractNum w:abstractNumId="19" w15:restartNumberingAfterBreak="0">
+  <w:abstractNum w:abstractNumId="24" w15:restartNumberingAfterBreak="0">
     <w:nsid w:val="6A964640"/>
     <w:multiLevelType w:val="hybridMultilevel"/>
     <w:tmpl w:val="83A48930"/>
@@ -6725,7 +9334,7 @@
       </w:pPr>
     </w:lvl>
   </w:abstractNum>
-  <w:abstractNum w:abstractNumId="20" w15:restartNumberingAfterBreak="0">
+  <w:abstractNum w:abstractNumId="25" w15:restartNumberingAfterBreak="0">
     <w:nsid w:val="6ACE25FC"/>
     <w:multiLevelType w:val="hybridMultilevel"/>
     <w:tmpl w:val="F2CC2CBC"/>
@@ -6838,7 +9447,7 @@
       </w:rPr>
     </w:lvl>
   </w:abstractNum>
-  <w:abstractNum w:abstractNumId="21" w15:restartNumberingAfterBreak="0">
+  <w:abstractNum w:abstractNumId="26" w15:restartNumberingAfterBreak="0">
     <w:nsid w:val="72C70945"/>
     <w:multiLevelType w:val="hybridMultilevel"/>
     <w:tmpl w:val="7B04E860"/>
@@ -6924,7 +9533,7 @@
       </w:pPr>
     </w:lvl>
   </w:abstractNum>
-  <w:abstractNum w:abstractNumId="22" w15:restartNumberingAfterBreak="0">
+  <w:abstractNum w:abstractNumId="27" w15:restartNumberingAfterBreak="0">
     <w:nsid w:val="74F52DCE"/>
     <w:multiLevelType w:val="hybridMultilevel"/>
     <w:tmpl w:val="023C27B0"/>
@@ -7038,73 +9647,88 @@
     </w:lvl>
   </w:abstractNum>
   <w:num w:numId="1">
+    <w:abstractNumId w:val="2"/>
+  </w:num>
+  <w:num w:numId="2">
+    <w:abstractNumId w:val="16"/>
+  </w:num>
+  <w:num w:numId="3">
+    <w:abstractNumId w:val="25"/>
+  </w:num>
+  <w:num w:numId="4">
+    <w:abstractNumId w:val="11"/>
+  </w:num>
+  <w:num w:numId="5">
+    <w:abstractNumId w:val="10"/>
+  </w:num>
+  <w:num w:numId="6">
+    <w:abstractNumId w:val="7"/>
+  </w:num>
+  <w:num w:numId="7">
+    <w:abstractNumId w:val="14"/>
+  </w:num>
+  <w:num w:numId="8">
+    <w:abstractNumId w:val="15"/>
+  </w:num>
+  <w:num w:numId="9">
+    <w:abstractNumId w:val="6"/>
+  </w:num>
+  <w:num w:numId="10">
+    <w:abstractNumId w:val="13"/>
+  </w:num>
+  <w:num w:numId="11">
+    <w:abstractNumId w:val="21"/>
+  </w:num>
+  <w:num w:numId="12">
+    <w:abstractNumId w:val="9"/>
+  </w:num>
+  <w:num w:numId="13">
+    <w:abstractNumId w:val="22"/>
+  </w:num>
+  <w:num w:numId="14">
+    <w:abstractNumId w:val="26"/>
+  </w:num>
+  <w:num w:numId="15">
+    <w:abstractNumId w:val="20"/>
+  </w:num>
+  <w:num w:numId="16">
+    <w:abstractNumId w:val="4"/>
+  </w:num>
+  <w:num w:numId="17">
+    <w:abstractNumId w:val="24"/>
+  </w:num>
+  <w:num w:numId="18">
+    <w:abstractNumId w:val="23"/>
+  </w:num>
+  <w:num w:numId="19">
+    <w:abstractNumId w:val="8"/>
+  </w:num>
+  <w:num w:numId="20">
+    <w:abstractNumId w:val="27"/>
+  </w:num>
+  <w:num w:numId="21">
+    <w:abstractNumId w:val="12"/>
+  </w:num>
+  <w:num w:numId="22">
+    <w:abstractNumId w:val="18"/>
+  </w:num>
+  <w:num w:numId="23">
+    <w:abstractNumId w:val="5"/>
+  </w:num>
+  <w:num w:numId="24">
+    <w:abstractNumId w:val="17"/>
+  </w:num>
+  <w:num w:numId="25">
     <w:abstractNumId w:val="0"/>
   </w:num>
-  <w:num w:numId="2">
-    <w:abstractNumId w:val="13"/>
+  <w:num w:numId="26">
+    <w:abstractNumId w:val="19"/>
   </w:num>
-  <w:num w:numId="3">
-    <w:abstractNumId w:val="20"/>
-  </w:num>
-  <w:num w:numId="4">
-    <w:abstractNumId w:val="8"/>
-  </w:num>
-  <w:num w:numId="5">
-    <w:abstractNumId w:val="7"/>
-  </w:num>
-  <w:num w:numId="6">
-    <w:abstractNumId w:val="4"/>
-  </w:num>
-  <w:num w:numId="7">
-    <w:abstractNumId w:val="11"/>
-  </w:num>
-  <w:num w:numId="8">
-    <w:abstractNumId w:val="12"/>
-  </w:num>
-  <w:num w:numId="9">
-    <w:abstractNumId w:val="3"/>
-  </w:num>
-  <w:num w:numId="10">
-    <w:abstractNumId w:val="10"/>
-  </w:num>
-  <w:num w:numId="11">
-    <w:abstractNumId w:val="16"/>
-  </w:num>
-  <w:num w:numId="12">
-    <w:abstractNumId w:val="6"/>
-  </w:num>
-  <w:num w:numId="13">
-    <w:abstractNumId w:val="17"/>
-  </w:num>
-  <w:num w:numId="14">
-    <w:abstractNumId w:val="21"/>
-  </w:num>
-  <w:num w:numId="15">
-    <w:abstractNumId w:val="15"/>
-  </w:num>
-  <w:num w:numId="16">
+  <w:num w:numId="27">
     <w:abstractNumId w:val="1"/>
   </w:num>
-  <w:num w:numId="17">
-    <w:abstractNumId w:val="19"/>
-  </w:num>
-  <w:num w:numId="18">
-    <w:abstractNumId w:val="18"/>
-  </w:num>
-  <w:num w:numId="19">
-    <w:abstractNumId w:val="5"/>
-  </w:num>
-  <w:num w:numId="20">
-    <w:abstractNumId w:val="22"/>
-  </w:num>
-  <w:num w:numId="21">
-    <w:abstractNumId w:val="9"/>
-  </w:num>
-  <w:num w:numId="22">
-    <w:abstractNumId w:val="14"/>
-  </w:num>
-  <w:num w:numId="23">
-    <w:abstractNumId w:val="2"/>
+  <w:num w:numId="28">
+    <w:abstractNumId w:val="3"/>
   </w:num>
 </w:numbering>
 </file>
